--- a/CS 241/LEC 4 The Assembler.docx
+++ b/CS 241/LEC 4 The Assembler.docx
@@ -76,7 +76,13 @@
         <w:spacing w:line="276" w:lineRule="auto"/>
       </w:pPr>
       <w:r>
-        <w:t>Analysis – understand what is meant by the source string</w:t>
+        <w:rPr>
+          <w:b/>
+        </w:rPr>
+        <w:t>Analysis</w:t>
+      </w:r>
+      <w:r>
+        <w:t xml:space="preserve"> – understand what is meant by the source string</w:t>
       </w:r>
     </w:p>
     <w:p>
@@ -89,7 +95,13 @@
         <w:spacing w:line="276" w:lineRule="auto"/>
       </w:pPr>
       <w:r>
-        <w:t>Synthesis – output equivalent target string</w:t>
+        <w:rPr>
+          <w:b/>
+        </w:rPr>
+        <w:t>Synthesis</w:t>
+      </w:r>
+      <w:r>
+        <w:t xml:space="preserve"> – output equivalent target string</w:t>
       </w:r>
     </w:p>
     <w:p>
@@ -227,6 +239,9 @@
         <w:t>Pass 1</w:t>
       </w:r>
       <w:r>
+        <w:t xml:space="preserve"> – analysis</w:t>
+      </w:r>
+      <w:r>
         <w:t>:</w:t>
       </w:r>
     </w:p>
@@ -234,26 +249,420 @@
       <w:pPr>
         <w:pStyle w:val="ListParagraph"/>
         <w:numPr>
+          <w:ilvl w:val="2"/>
+          <w:numId w:val="7"/>
+        </w:numPr>
+        <w:spacing w:line="276" w:lineRule="auto"/>
+      </w:pPr>
+      <w:r>
+        <w:t>Group tokens into instructions</w:t>
+      </w:r>
+    </w:p>
+    <w:p>
+      <w:pPr>
+        <w:pStyle w:val="ListParagraph"/>
+        <w:numPr>
+          <w:ilvl w:val="2"/>
+          <w:numId w:val="7"/>
+        </w:numPr>
+        <w:spacing w:line="276" w:lineRule="auto"/>
+      </w:pPr>
+      <w:r>
+        <w:t>Record addresses of labelled instructions in a “symbol table” – list of (label, address) pairs</w:t>
+      </w:r>
+    </w:p>
+    <w:p>
+      <w:pPr>
+        <w:pStyle w:val="ListParagraph"/>
+        <w:numPr>
+          <w:ilvl w:val="3"/>
+          <w:numId w:val="7"/>
+        </w:numPr>
+        <w:spacing w:line="276" w:lineRule="auto"/>
+      </w:pPr>
+      <w:r>
+        <w:t>A line of assembly can have more than one label</w:t>
+      </w:r>
+    </w:p>
+    <w:p>
+      <w:pPr>
+        <w:pStyle w:val="ListParagraph"/>
+        <w:numPr>
+          <w:ilvl w:val="3"/>
+          <w:numId w:val="7"/>
+        </w:numPr>
+        <w:spacing w:line="276" w:lineRule="auto"/>
+      </w:pPr>
+      <w:r>
+        <w:t>A word can be labelled after the end of a file</w:t>
+      </w:r>
+    </w:p>
+    <w:p>
+      <w:pPr>
+        <w:pStyle w:val="ListParagraph"/>
+        <w:numPr>
+          <w:ilvl w:val="2"/>
+          <w:numId w:val="7"/>
+        </w:numPr>
+        <w:spacing w:line="276" w:lineRule="auto"/>
+      </w:pPr>
+      <w:r>
+        <w:t>This pass checks for syntax errors (e.g. improper form/structure) and semantic errors (e.g. defining the same label twice)</w:t>
+      </w:r>
+    </w:p>
+    <w:p>
+      <w:pPr>
+        <w:pStyle w:val="ListParagraph"/>
+        <w:numPr>
+          <w:ilvl w:val="2"/>
+          <w:numId w:val="7"/>
+        </w:numPr>
+        <w:spacing w:line="276" w:lineRule="auto"/>
+      </w:pPr>
+      <w:r>
+        <w:t xml:space="preserve">Output of pass 1: the </w:t>
+      </w:r>
+      <w:r>
+        <w:rPr>
+          <w:u w:val="single"/>
+        </w:rPr>
+        <w:t>symbol table</w:t>
+      </w:r>
+      <w:r>
+        <w:t xml:space="preserve"> &amp; an </w:t>
+      </w:r>
+      <w:r>
+        <w:rPr>
+          <w:u w:val="single"/>
+        </w:rPr>
+        <w:t>intermediate representation</w:t>
+      </w:r>
+    </w:p>
+    <w:p>
+      <w:pPr>
+        <w:pStyle w:val="ListParagraph"/>
+        <w:numPr>
+          <w:ilvl w:val="3"/>
+          <w:numId w:val="7"/>
+        </w:numPr>
+        <w:spacing w:line="276" w:lineRule="auto"/>
+      </w:pPr>
+      <w:r>
+        <w:rPr>
+          <w:b/>
+        </w:rPr>
+        <w:t>Symbol table</w:t>
+      </w:r>
+      <w:r>
+        <w:t xml:space="preserve"> – maps labels to addresses</w:t>
+      </w:r>
+    </w:p>
+    <w:p>
+      <w:pPr>
+        <w:pStyle w:val="ListParagraph"/>
+        <w:numPr>
+          <w:ilvl w:val="4"/>
+          <w:numId w:val="7"/>
+        </w:numPr>
+        <w:spacing w:line="276" w:lineRule="auto"/>
+      </w:pPr>
+      <w:r>
+        <w:t xml:space="preserve">E.g. loop </w:t>
+      </w:r>
+      <w:r>
+        <w:sym w:font="Symbol" w:char="F0AE"/>
+      </w:r>
+      <w:r>
+        <w:t xml:space="preserve"> 0x08; end </w:t>
+      </w:r>
+      <w:r>
+        <w:sym w:font="Symbol" w:char="F0AE"/>
+      </w:r>
+      <w:r>
+        <w:t xml:space="preserve"> 0x2c; etc.</w:t>
+      </w:r>
+    </w:p>
+    <w:p>
+      <w:pPr>
+        <w:pStyle w:val="ListParagraph"/>
+        <w:numPr>
+          <w:ilvl w:val="4"/>
+          <w:numId w:val="7"/>
+        </w:numPr>
+        <w:spacing w:line="276" w:lineRule="auto"/>
+      </w:pPr>
+      <w:r>
+        <w:t>Can be implemented with a map in C++</w:t>
+      </w:r>
+    </w:p>
+    <w:p>
+      <w:pPr>
+        <w:pStyle w:val="ListParagraph"/>
+        <w:numPr>
+          <w:ilvl w:val="3"/>
+          <w:numId w:val="7"/>
+        </w:numPr>
+        <w:spacing w:line="276" w:lineRule="auto"/>
+      </w:pPr>
+      <w:r>
+        <w:rPr>
+          <w:b/>
+        </w:rPr>
+        <w:t>Intermediate representation</w:t>
+      </w:r>
+      <w:r>
+        <w:t xml:space="preserve"> – remove comments, create tokens, keeps program as ASCII/Unicode chars</w:t>
+      </w:r>
+    </w:p>
+    <w:p>
+      <w:pPr>
+        <w:pStyle w:val="ListParagraph"/>
+        <w:numPr>
+          <w:ilvl w:val="2"/>
+          <w:numId w:val="7"/>
+        </w:numPr>
+        <w:spacing w:line="276" w:lineRule="auto"/>
+      </w:pPr>
+      <w:r>
+        <w:rPr>
+          <w:u w:val="single"/>
+        </w:rPr>
+        <w:t>Pseudocode:</w:t>
+      </w:r>
+    </w:p>
+    <w:p>
+      <w:pPr>
+        <w:pStyle w:val="ListParagraph"/>
+        <w:spacing w:line="276" w:lineRule="auto"/>
+        <w:ind w:left="1800"/>
+      </w:pPr>
+      <w:r>
+        <w:t>PC = 0</w:t>
+      </w:r>
+    </w:p>
+    <w:p>
+      <w:pPr>
+        <w:pStyle w:val="ListParagraph"/>
+        <w:spacing w:line="276" w:lineRule="auto"/>
+        <w:ind w:left="1800"/>
+      </w:pPr>
+      <w:r>
+        <w:t>For each line of input</w:t>
+      </w:r>
+    </w:p>
+    <w:p>
+      <w:pPr>
+        <w:pStyle w:val="ListParagraph"/>
+        <w:spacing w:line="276" w:lineRule="auto"/>
+        <w:ind w:left="1800"/>
+      </w:pPr>
+      <w:r>
+        <w:tab/>
+        <w:t>Scan line</w:t>
+      </w:r>
+    </w:p>
+    <w:p>
+      <w:pPr>
+        <w:pStyle w:val="ListParagraph"/>
+        <w:spacing w:line="276" w:lineRule="auto"/>
+        <w:ind w:left="1800"/>
+      </w:pPr>
+      <w:r>
+        <w:tab/>
+        <w:t>For each LABEL</w:t>
+      </w:r>
+    </w:p>
+    <w:p>
+      <w:pPr>
+        <w:pStyle w:val="ListParagraph"/>
+        <w:spacing w:line="276" w:lineRule="auto"/>
+        <w:ind w:left="1800"/>
+      </w:pPr>
+      <w:r>
+        <w:tab/>
+      </w:r>
+      <w:r>
+        <w:tab/>
+        <w:t>If already in symbol table</w:t>
+      </w:r>
+    </w:p>
+    <w:p>
+      <w:pPr>
+        <w:pStyle w:val="ListParagraph"/>
+        <w:spacing w:line="276" w:lineRule="auto"/>
+        <w:ind w:left="1800"/>
+      </w:pPr>
+      <w:r>
+        <w:tab/>
+      </w:r>
+      <w:r>
+        <w:tab/>
+      </w:r>
+      <w:r>
+        <w:tab/>
+        <w:t>ERROR and exit</w:t>
+      </w:r>
+    </w:p>
+    <w:p>
+      <w:pPr>
+        <w:pStyle w:val="ListParagraph"/>
+        <w:spacing w:line="276" w:lineRule="auto"/>
+        <w:ind w:left="1800"/>
+      </w:pPr>
+      <w:r>
+        <w:tab/>
+      </w:r>
+      <w:r>
+        <w:tab/>
+        <w:t>Else</w:t>
+      </w:r>
+    </w:p>
+    <w:p>
+      <w:pPr>
+        <w:pStyle w:val="ListParagraph"/>
+        <w:spacing w:line="276" w:lineRule="auto"/>
+        <w:ind w:left="1800"/>
+      </w:pPr>
+      <w:r>
+        <w:tab/>
+      </w:r>
+      <w:r>
+        <w:tab/>
+      </w:r>
+      <w:r>
+        <w:tab/>
+        <w:t>Add (LABEL, PC) to symbol table</w:t>
+      </w:r>
+    </w:p>
+    <w:p>
+      <w:pPr>
+        <w:pStyle w:val="ListParagraph"/>
+        <w:spacing w:line="276" w:lineRule="auto"/>
+        <w:ind w:left="1800"/>
+      </w:pPr>
+      <w:r>
+        <w:tab/>
+        <w:t>End for</w:t>
+      </w:r>
+    </w:p>
+    <w:p>
+      <w:pPr>
+        <w:pStyle w:val="ListParagraph"/>
+        <w:spacing w:line="276" w:lineRule="auto"/>
+        <w:ind w:left="1800"/>
+      </w:pPr>
+      <w:r>
+        <w:tab/>
+        <w:t>If next token is an OPCODE</w:t>
+      </w:r>
+    </w:p>
+    <w:p>
+      <w:pPr>
+        <w:pStyle w:val="ListParagraph"/>
+        <w:spacing w:line="276" w:lineRule="auto"/>
+        <w:ind w:left="1800"/>
+      </w:pPr>
+      <w:r>
+        <w:tab/>
+      </w:r>
+      <w:r>
+        <w:tab/>
+        <w:t>If remaining tokens are not as expected</w:t>
+      </w:r>
+    </w:p>
+    <w:p>
+      <w:pPr>
+        <w:pStyle w:val="ListParagraph"/>
+        <w:spacing w:line="276" w:lineRule="auto"/>
+        <w:ind w:left="1800"/>
+      </w:pPr>
+      <w:r>
+        <w:tab/>
+      </w:r>
+      <w:r>
+        <w:tab/>
+      </w:r>
+      <w:r>
+        <w:tab/>
+        <w:t>ERROR and exit</w:t>
+      </w:r>
+    </w:p>
+    <w:p>
+      <w:pPr>
+        <w:pStyle w:val="ListParagraph"/>
+        <w:spacing w:line="276" w:lineRule="auto"/>
+        <w:ind w:left="1800"/>
+      </w:pPr>
+      <w:r>
+        <w:tab/>
+      </w:r>
+      <w:r>
+        <w:tab/>
+        <w:t>Else</w:t>
+      </w:r>
+    </w:p>
+    <w:p>
+      <w:pPr>
+        <w:pStyle w:val="ListParagraph"/>
+        <w:spacing w:line="276" w:lineRule="auto"/>
+        <w:ind w:left="1800"/>
+      </w:pPr>
+      <w:r>
+        <w:tab/>
+      </w:r>
+      <w:r>
+        <w:tab/>
+      </w:r>
+      <w:r>
+        <w:tab/>
+        <w:t>Create intermediate representation of instruction</w:t>
+      </w:r>
+    </w:p>
+    <w:p>
+      <w:pPr>
+        <w:pStyle w:val="ListParagraph"/>
+        <w:spacing w:line="276" w:lineRule="auto"/>
+        <w:ind w:left="1800"/>
+      </w:pPr>
+      <w:r>
+        <w:lastRenderedPageBreak/>
+        <w:tab/>
+      </w:r>
+      <w:r>
+        <w:tab/>
+      </w:r>
+      <w:r>
+        <w:tab/>
+        <w:t>PC += 4</w:t>
+      </w:r>
+    </w:p>
+    <w:p>
+      <w:pPr>
+        <w:pStyle w:val="ListParagraph"/>
+        <w:spacing w:line="276" w:lineRule="auto"/>
+        <w:ind w:left="1800"/>
+      </w:pPr>
+      <w:r>
+        <w:t>End for</w:t>
+      </w:r>
+    </w:p>
+    <w:p>
+      <w:pPr>
+        <w:pStyle w:val="ListParagraph"/>
+        <w:numPr>
           <w:ilvl w:val="1"/>
           <w:numId w:val="7"/>
         </w:numPr>
         <w:spacing w:line="276" w:lineRule="auto"/>
       </w:pPr>
       <w:r>
-        <w:t>Group tokens into instructions</w:t>
-      </w:r>
-    </w:p>
-    <w:p>
-      <w:pPr>
-        <w:pStyle w:val="ListParagraph"/>
-        <w:numPr>
-          <w:ilvl w:val="1"/>
-          <w:numId w:val="7"/>
-        </w:numPr>
-        <w:spacing w:line="276" w:lineRule="auto"/>
-      </w:pPr>
-      <w:r>
-        <w:t>Record addresses of labelled instructions in a “symbol table” – list of (label, address) pairs</w:t>
+        <w:t>Pass 2</w:t>
+      </w:r>
+      <w:r>
+        <w:t xml:space="preserve"> – synthesis</w:t>
+      </w:r>
+      <w:r>
+        <w:t>:</w:t>
       </w:r>
     </w:p>
     <w:p>
@@ -266,7 +675,13 @@
         <w:spacing w:line="276" w:lineRule="auto"/>
       </w:pPr>
       <w:r>
-        <w:t>A line of assembly can have more than one label</w:t>
+        <w:t xml:space="preserve">Translate each instruction into </w:t>
+      </w:r>
+      <w:r>
+        <w:rPr>
+          <w:u w:val="single"/>
+        </w:rPr>
+        <w:t>machine code</w:t>
       </w:r>
     </w:p>
     <w:p>
@@ -279,45 +694,6 @@
         <w:spacing w:line="276" w:lineRule="auto"/>
       </w:pPr>
       <w:r>
-        <w:t>A word can be labelled after the end of a file</w:t>
-      </w:r>
-    </w:p>
-    <w:p>
-      <w:pPr>
-        <w:pStyle w:val="ListParagraph"/>
-        <w:numPr>
-          <w:ilvl w:val="1"/>
-          <w:numId w:val="7"/>
-        </w:numPr>
-        <w:spacing w:line="276" w:lineRule="auto"/>
-      </w:pPr>
-      <w:r>
-        <w:t>Pass 2:</w:t>
-      </w:r>
-    </w:p>
-    <w:p>
-      <w:pPr>
-        <w:pStyle w:val="ListParagraph"/>
-        <w:numPr>
-          <w:ilvl w:val="1"/>
-          <w:numId w:val="7"/>
-        </w:numPr>
-        <w:spacing w:line="276" w:lineRule="auto"/>
-      </w:pPr>
-      <w:r>
-        <w:t>Translate each instruction into machine code</w:t>
-      </w:r>
-    </w:p>
-    <w:p>
-      <w:pPr>
-        <w:pStyle w:val="ListParagraph"/>
-        <w:numPr>
-          <w:ilvl w:val="1"/>
-          <w:numId w:val="7"/>
-        </w:numPr>
-        <w:spacing w:line="276" w:lineRule="auto"/>
-      </w:pPr>
-      <w:r>
         <w:t>If an instruction refers to a label, look up the corresponding address in symbol table</w:t>
       </w:r>
     </w:p>
@@ -325,7 +701,7 @@
       <w:pPr>
         <w:pStyle w:val="ListParagraph"/>
         <w:numPr>
-          <w:ilvl w:val="1"/>
+          <w:ilvl w:val="2"/>
           <w:numId w:val="7"/>
         </w:numPr>
         <w:spacing w:line="276" w:lineRule="auto"/>
@@ -338,16 +714,947 @@
       <w:pPr>
         <w:pStyle w:val="ListParagraph"/>
         <w:numPr>
-          <w:ilvl w:val="1"/>
+          <w:ilvl w:val="2"/>
           <w:numId w:val="7"/>
         </w:numPr>
         <w:spacing w:line="276" w:lineRule="auto"/>
       </w:pPr>
       <w:r>
         <w:t>Output symbol table to stderr</w:t>
+      </w:r>
+    </w:p>
+    <w:p>
+      <w:pPr>
+        <w:pStyle w:val="ListParagraph"/>
+        <w:numPr>
+          <w:ilvl w:val="2"/>
+          <w:numId w:val="7"/>
+        </w:numPr>
+        <w:spacing w:line="276" w:lineRule="auto"/>
+      </w:pPr>
+      <w:r>
+        <w:rPr>
+          <w:u w:val="single"/>
+        </w:rPr>
+        <w:t>Pseudocode:</w:t>
+      </w:r>
+    </w:p>
+    <w:p>
+      <w:pPr>
+        <w:pStyle w:val="ListParagraph"/>
+        <w:spacing w:line="276" w:lineRule="auto"/>
+        <w:ind w:left="1800"/>
+      </w:pPr>
+      <w:r>
+        <w:t>For each OPCODE in the intermediate representation</w:t>
+      </w:r>
+    </w:p>
+    <w:p>
+      <w:pPr>
+        <w:pStyle w:val="ListParagraph"/>
+        <w:spacing w:line="276" w:lineRule="auto"/>
+        <w:ind w:left="1800"/>
+      </w:pPr>
+      <w:r>
+        <w:tab/>
+        <w:t>Translate to MIPS instruction</w:t>
+      </w:r>
+    </w:p>
+    <w:p>
+      <w:pPr>
+        <w:pStyle w:val="ListParagraph"/>
+        <w:spacing w:line="276" w:lineRule="auto"/>
+        <w:ind w:left="1800"/>
+      </w:pPr>
+      <w:r>
+        <w:tab/>
+      </w:r>
+      <w:r>
+        <w:tab/>
+        <w:t>Look up any labels in symbol table</w:t>
+      </w:r>
+      <w:r>
+        <w:t xml:space="preserve"> and find address for label</w:t>
       </w:r>
       <w:bookmarkStart w:id="0" w:name="_GoBack"/>
       <w:bookmarkEnd w:id="0"/>
+    </w:p>
+    <w:p>
+      <w:pPr>
+        <w:pStyle w:val="ListParagraph"/>
+        <w:spacing w:line="276" w:lineRule="auto"/>
+        <w:ind w:left="1800"/>
+      </w:pPr>
+      <w:r>
+        <w:tab/>
+        <w:t>Output instruction</w:t>
+      </w:r>
+      <w:r>
+        <w:t xml:space="preserve"> (as 4 bytes)</w:t>
+      </w:r>
+    </w:p>
+    <w:p>
+      <w:pPr>
+        <w:pStyle w:val="ListParagraph"/>
+        <w:spacing w:line="276" w:lineRule="auto"/>
+        <w:ind w:left="1800"/>
+      </w:pPr>
+      <w:r>
+        <w:t>End for</w:t>
+      </w:r>
+    </w:p>
+    <w:p>
+      <w:pPr>
+        <w:pStyle w:val="ListParagraph"/>
+        <w:numPr>
+          <w:ilvl w:val="0"/>
+          <w:numId w:val="7"/>
+        </w:numPr>
+        <w:spacing w:line="276" w:lineRule="auto"/>
+      </w:pPr>
+      <w:r>
+        <w:rPr>
+          <w:b/>
+        </w:rPr>
+        <w:t>Loaders</w:t>
+      </w:r>
+    </w:p>
+    <w:p>
+      <w:pPr>
+        <w:pStyle w:val="ListParagraph"/>
+        <w:numPr>
+          <w:ilvl w:val="0"/>
+          <w:numId w:val="7"/>
+        </w:numPr>
+        <w:spacing w:line="276" w:lineRule="auto"/>
+      </w:pPr>
+      <w:r>
+        <w:rPr>
+          <w:i/>
+        </w:rPr>
+        <w:t>Missing content…</w:t>
+      </w:r>
+    </w:p>
+    <w:p>
+      <w:pPr>
+        <w:pStyle w:val="ListParagraph"/>
+        <w:numPr>
+          <w:ilvl w:val="0"/>
+          <w:numId w:val="7"/>
+        </w:numPr>
+        <w:spacing w:line="276" w:lineRule="auto"/>
+      </w:pPr>
+      <w:r>
+        <w:t>Relocation</w:t>
+      </w:r>
+    </w:p>
+    <w:p>
+      <w:pPr>
+        <w:pStyle w:val="ListParagraph"/>
+        <w:numPr>
+          <w:ilvl w:val="1"/>
+          <w:numId w:val="7"/>
+        </w:numPr>
+        <w:spacing w:line="276" w:lineRule="auto"/>
+      </w:pPr>
+      <w:r>
+        <w:t xml:space="preserve">.word id – add </w:t>
+      </w:r>
+      <w:r>
+        <w:sym w:font="Symbol" w:char="F061"/>
+      </w:r>
+      <w:r>
+        <w:t xml:space="preserve"> (load address) to id </w:t>
+      </w:r>
+      <w:r>
+        <w:t xml:space="preserve">address </w:t>
+      </w:r>
+      <w:r>
+        <w:t>(</w:t>
+      </w:r>
+      <w:r>
+        <w:t>id is a label</w:t>
+      </w:r>
+      <w:r>
+        <w:t>)</w:t>
+      </w:r>
+    </w:p>
+    <w:p>
+      <w:pPr>
+        <w:pStyle w:val="ListParagraph"/>
+        <w:numPr>
+          <w:ilvl w:val="1"/>
+          <w:numId w:val="7"/>
+        </w:numPr>
+        <w:spacing w:line="276" w:lineRule="auto"/>
+      </w:pPr>
+      <w:r>
+        <w:t>.word constant – don’t need to adjust</w:t>
+      </w:r>
+    </w:p>
+    <w:p>
+      <w:pPr>
+        <w:pStyle w:val="ListParagraph"/>
+        <w:numPr>
+          <w:ilvl w:val="1"/>
+          <w:numId w:val="7"/>
+        </w:numPr>
+        <w:spacing w:line="276" w:lineRule="auto"/>
+      </w:pPr>
+      <w:r>
+        <w:t>anything else (including beq, bne) – don’t need to adjust</w:t>
+      </w:r>
+    </w:p>
+    <w:p>
+      <w:pPr>
+        <w:pStyle w:val="ListParagraph"/>
+        <w:numPr>
+          <w:ilvl w:val="0"/>
+          <w:numId w:val="7"/>
+        </w:numPr>
+        <w:spacing w:line="276" w:lineRule="auto"/>
+      </w:pPr>
+      <w:r>
+        <w:t>Assembled file is a stream of bits – how to differentiate between .word (with ids) and instructions?</w:t>
+      </w:r>
+    </w:p>
+    <w:p>
+      <w:pPr>
+        <w:pStyle w:val="ListParagraph"/>
+        <w:numPr>
+          <w:ilvl w:val="1"/>
+          <w:numId w:val="7"/>
+        </w:numPr>
+        <w:spacing w:line="276" w:lineRule="auto"/>
+      </w:pPr>
+      <w:r>
+        <w:t>Need more info from the assembler</w:t>
+      </w:r>
+    </w:p>
+    <w:p>
+      <w:pPr>
+        <w:pStyle w:val="ListParagraph"/>
+        <w:numPr>
+          <w:ilvl w:val="1"/>
+          <w:numId w:val="7"/>
+        </w:numPr>
+        <w:spacing w:line="276" w:lineRule="auto"/>
+      </w:pPr>
+      <w:r>
+        <w:t>The output of most assemblers is not pure machine code</w:t>
+      </w:r>
+    </w:p>
+    <w:p>
+      <w:pPr>
+        <w:pStyle w:val="ListParagraph"/>
+        <w:numPr>
+          <w:ilvl w:val="1"/>
+          <w:numId w:val="7"/>
+        </w:numPr>
+        <w:spacing w:line="276" w:lineRule="auto"/>
+      </w:pPr>
+      <w:r>
+        <w:rPr>
+          <w:b/>
+        </w:rPr>
+        <w:t>Object file</w:t>
+      </w:r>
+      <w:r>
+        <w:t xml:space="preserve"> – contains binary machine code &amp; auxiliary info needed by the loader &amp; linker</w:t>
+      </w:r>
+    </w:p>
+    <w:p>
+      <w:pPr>
+        <w:pStyle w:val="ListParagraph"/>
+        <w:numPr>
+          <w:ilvl w:val="1"/>
+          <w:numId w:val="7"/>
+        </w:numPr>
+        <w:spacing w:line="276" w:lineRule="auto"/>
+      </w:pPr>
+      <w:r>
+        <w:t>Our object file format – MERL – MIPS executable relocatable linkable</w:t>
+      </w:r>
+    </w:p>
+    <w:p>
+      <w:pPr>
+        <w:pStyle w:val="ListParagraph"/>
+        <w:numPr>
+          <w:ilvl w:val="1"/>
+          <w:numId w:val="7"/>
+        </w:numPr>
+        <w:spacing w:line="276" w:lineRule="auto"/>
+      </w:pPr>
+      <w:r>
+        <w:t>Need to contain:</w:t>
+      </w:r>
+    </w:p>
+    <w:p>
+      <w:pPr>
+        <w:pStyle w:val="ListParagraph"/>
+        <w:numPr>
+          <w:ilvl w:val="2"/>
+          <w:numId w:val="7"/>
+        </w:numPr>
+        <w:spacing w:line="276" w:lineRule="auto"/>
+      </w:pPr>
+      <w:r>
+        <w:t>Machine code</w:t>
+      </w:r>
+    </w:p>
+    <w:p>
+      <w:pPr>
+        <w:pStyle w:val="ListParagraph"/>
+        <w:numPr>
+          <w:ilvl w:val="2"/>
+          <w:numId w:val="7"/>
+        </w:numPr>
+        <w:spacing w:line="276" w:lineRule="auto"/>
+      </w:pPr>
+      <w:r>
+        <w:t>Which lines of code (addresses) were originally .word id</w:t>
+      </w:r>
+    </w:p>
+    <w:p>
+      <w:pPr>
+        <w:pStyle w:val="ListParagraph"/>
+        <w:numPr>
+          <w:ilvl w:val="0"/>
+          <w:numId w:val="7"/>
+        </w:numPr>
+        <w:spacing w:line="276" w:lineRule="auto"/>
+      </w:pPr>
+      <w:r>
+        <w:rPr>
+          <w:b/>
+        </w:rPr>
+        <w:t>MERL format</w:t>
+      </w:r>
+      <w:r>
+        <w:t xml:space="preserve"> – 3 parts</w:t>
+      </w:r>
+    </w:p>
+    <w:p>
+      <w:pPr>
+        <w:pStyle w:val="ListParagraph"/>
+        <w:numPr>
+          <w:ilvl w:val="1"/>
+          <w:numId w:val="7"/>
+        </w:numPr>
+        <w:spacing w:line="276" w:lineRule="auto"/>
+      </w:pPr>
+      <w:r>
+        <w:t>Header</w:t>
+      </w:r>
+      <w:r>
+        <w:t xml:space="preserve"> – 3 words</w:t>
+      </w:r>
+    </w:p>
+    <w:p>
+      <w:pPr>
+        <w:pStyle w:val="ListParagraph"/>
+        <w:numPr>
+          <w:ilvl w:val="2"/>
+          <w:numId w:val="7"/>
+        </w:numPr>
+        <w:spacing w:line="276" w:lineRule="auto"/>
+      </w:pPr>
+      <w:r>
+        <w:t xml:space="preserve">Always first word: 0x1000 0002 – </w:t>
+      </w:r>
+      <w:r>
+        <w:rPr>
+          <w:u w:val="single"/>
+        </w:rPr>
+        <w:t>cookie</w:t>
+      </w:r>
+      <w:r>
+        <w:t xml:space="preserve"> – indicates this is a MERL file</w:t>
+      </w:r>
+    </w:p>
+    <w:p>
+      <w:pPr>
+        <w:pStyle w:val="ListParagraph"/>
+        <w:numPr>
+          <w:ilvl w:val="3"/>
+          <w:numId w:val="8"/>
+        </w:numPr>
+        <w:spacing w:line="276" w:lineRule="auto"/>
+      </w:pPr>
+      <w:r>
+        <w:t>MIPS for beq $0, $0, 2 – i.e. command to skip the header</w:t>
+      </w:r>
+    </w:p>
+    <w:p>
+      <w:pPr>
+        <w:pStyle w:val="ListParagraph"/>
+        <w:numPr>
+          <w:ilvl w:val="3"/>
+          <w:numId w:val="8"/>
+        </w:numPr>
+        <w:spacing w:line="276" w:lineRule="auto"/>
+      </w:pPr>
+      <w:r>
+        <w:t>Thus MERL files can be executed as ordinary MIPS files if loaded at 0</w:t>
+      </w:r>
+    </w:p>
+    <w:p>
+      <w:pPr>
+        <w:pStyle w:val="ListParagraph"/>
+        <w:numPr>
+          <w:ilvl w:val="2"/>
+          <w:numId w:val="8"/>
+        </w:numPr>
+        <w:spacing w:line="276" w:lineRule="auto"/>
+      </w:pPr>
+      <w:r>
+        <w:t>Second word: length of MERL file (all 3 parts)</w:t>
+      </w:r>
+    </w:p>
+    <w:p>
+      <w:pPr>
+        <w:pStyle w:val="ListParagraph"/>
+        <w:numPr>
+          <w:ilvl w:val="2"/>
+          <w:numId w:val="8"/>
+        </w:numPr>
+        <w:spacing w:line="276" w:lineRule="auto"/>
+      </w:pPr>
+      <w:r>
+        <w:t>Third word: code length = length of header + MIPS</w:t>
+      </w:r>
+    </w:p>
+    <w:p>
+      <w:pPr>
+        <w:pStyle w:val="ListParagraph"/>
+        <w:numPr>
+          <w:ilvl w:val="1"/>
+          <w:numId w:val="8"/>
+        </w:numPr>
+        <w:spacing w:line="276" w:lineRule="auto"/>
+      </w:pPr>
+      <w:r>
+        <w:t>MIPS binary</w:t>
+      </w:r>
+    </w:p>
+    <w:p>
+      <w:pPr>
+        <w:pStyle w:val="ListParagraph"/>
+        <w:numPr>
+          <w:ilvl w:val="2"/>
+          <w:numId w:val="8"/>
+        </w:numPr>
+        <w:spacing w:line="276" w:lineRule="auto"/>
+      </w:pPr>
+      <w:r>
+        <w:t xml:space="preserve">Assembled to start at </w:t>
+      </w:r>
+      <w:r>
+        <w:sym w:font="Symbol" w:char="F061"/>
+      </w:r>
+      <w:r>
+        <w:t xml:space="preserve"> = 0x0c</w:t>
+      </w:r>
+    </w:p>
+    <w:p>
+      <w:pPr>
+        <w:pStyle w:val="ListParagraph"/>
+        <w:numPr>
+          <w:ilvl w:val="1"/>
+          <w:numId w:val="8"/>
+        </w:numPr>
+        <w:spacing w:line="276" w:lineRule="auto"/>
+      </w:pPr>
+      <w:r>
+        <w:t>Symbol table (footer)</w:t>
+      </w:r>
+    </w:p>
+    <w:p>
+      <w:pPr>
+        <w:pStyle w:val="ListParagraph"/>
+        <w:numPr>
+          <w:ilvl w:val="2"/>
+          <w:numId w:val="8"/>
+        </w:numPr>
+        <w:spacing w:line="276" w:lineRule="auto"/>
+      </w:pPr>
+      <w:r>
+        <w:t>Format co</w:t>
+      </w:r>
+      <w:r>
+        <w:t>de = 1 (indicates relocation)</w:t>
+      </w:r>
+    </w:p>
+    <w:p>
+      <w:pPr>
+        <w:pStyle w:val="ListParagraph"/>
+        <w:numPr>
+          <w:ilvl w:val="2"/>
+          <w:numId w:val="8"/>
+        </w:numPr>
+        <w:spacing w:line="276" w:lineRule="auto"/>
+      </w:pPr>
+      <w:r>
+        <w:t>Address (address of a relocatable word in MIPS section)</w:t>
+      </w:r>
+    </w:p>
+    <w:p>
+      <w:pPr>
+        <w:pStyle w:val="ListParagraph"/>
+        <w:numPr>
+          <w:ilvl w:val="2"/>
+          <w:numId w:val="8"/>
+        </w:numPr>
+        <w:spacing w:line="276" w:lineRule="auto"/>
+      </w:pPr>
+      <w:r>
+        <w:t>Format code, address, format code, address, …</w:t>
+      </w:r>
+    </w:p>
+    <w:p>
+      <w:pPr>
+        <w:pStyle w:val="ListParagraph"/>
+        <w:numPr>
+          <w:ilvl w:val="1"/>
+          <w:numId w:val="8"/>
+        </w:numPr>
+        <w:spacing w:line="276" w:lineRule="auto"/>
+      </w:pPr>
+      <w:r>
+        <w:t>Relocation tool: cs241.merl</w:t>
+      </w:r>
+    </w:p>
+    <w:p>
+      <w:pPr>
+        <w:pStyle w:val="ListParagraph"/>
+        <w:numPr>
+          <w:ilvl w:val="2"/>
+          <w:numId w:val="8"/>
+        </w:numPr>
+        <w:spacing w:line="276" w:lineRule="auto"/>
+      </w:pPr>
+      <w:r>
+        <w:t>Input – MERL file &amp; relocation address</w:t>
+      </w:r>
+    </w:p>
+    <w:p>
+      <w:pPr>
+        <w:pStyle w:val="ListParagraph"/>
+        <w:numPr>
+          <w:ilvl w:val="2"/>
+          <w:numId w:val="8"/>
+        </w:numPr>
+        <w:spacing w:line="276" w:lineRule="auto"/>
+      </w:pPr>
+      <w:r>
+        <w:t>Output – non-relocatable MIPS file with MERL header &amp; footer removed, ready to load at the given address</w:t>
+      </w:r>
+    </w:p>
+    <w:p>
+      <w:pPr>
+        <w:pStyle w:val="ListParagraph"/>
+        <w:numPr>
+          <w:ilvl w:val="1"/>
+          <w:numId w:val="8"/>
+        </w:numPr>
+        <w:spacing w:line="276" w:lineRule="auto"/>
+      </w:pPr>
+      <w:r>
+        <w:t>mips.twoints/array – have optional 2</w:t>
+      </w:r>
+      <w:r>
+        <w:rPr>
+          <w:vertAlign w:val="superscript"/>
+        </w:rPr>
+        <w:t>nd</w:t>
+      </w:r>
+      <w:r>
+        <w:t xml:space="preserve"> argument = address to load the file at</w:t>
+      </w:r>
+    </w:p>
+    <w:p>
+      <w:pPr>
+        <w:pStyle w:val="ListParagraph"/>
+        <w:numPr>
+          <w:ilvl w:val="1"/>
+          <w:numId w:val="8"/>
+        </w:numPr>
+        <w:spacing w:line="276" w:lineRule="auto"/>
+      </w:pPr>
+      <w:r>
+        <w:t>E.g. load myobj.merl at 0x1000</w:t>
+      </w:r>
+    </w:p>
+    <w:p>
+      <w:pPr>
+        <w:pStyle w:val="ListParagraph"/>
+        <w:numPr>
+          <w:ilvl w:val="2"/>
+          <w:numId w:val="8"/>
+        </w:numPr>
+        <w:spacing w:line="276" w:lineRule="auto"/>
+      </w:pPr>
+      <w:r>
+        <w:t>Java cs241.merl 0x1000 &lt; myobj.merl &gt; myobj.mips</w:t>
+      </w:r>
+    </w:p>
+    <w:p>
+      <w:pPr>
+        <w:pStyle w:val="ListParagraph"/>
+        <w:numPr>
+          <w:ilvl w:val="2"/>
+          <w:numId w:val="8"/>
+        </w:numPr>
+        <w:spacing w:line="276" w:lineRule="auto"/>
+      </w:pPr>
+      <w:r>
+        <w:t>Java mips.twoints myobj.mips 0x10000</w:t>
+      </w:r>
+    </w:p>
+    <w:p>
+      <w:pPr>
+        <w:pStyle w:val="ListParagraph"/>
+        <w:numPr>
+          <w:ilvl w:val="0"/>
+          <w:numId w:val="8"/>
+        </w:numPr>
+        <w:spacing w:line="276" w:lineRule="auto"/>
+      </w:pPr>
+      <w:r>
+        <w:t>Load relocation algorithm</w:t>
+      </w:r>
+    </w:p>
+    <w:p>
+      <w:pPr>
+        <w:spacing w:line="276" w:lineRule="auto"/>
+        <w:ind w:left="720"/>
+      </w:pPr>
+      <w:r>
+        <w:t>read()</w:t>
+      </w:r>
+      <w:r>
+        <w:tab/>
+      </w:r>
+      <w:r>
+        <w:tab/>
+      </w:r>
+      <w:r>
+        <w:tab/>
+      </w:r>
+      <w:r>
+        <w:t>//read a word – skip cookie</w:t>
+      </w:r>
+    </w:p>
+    <w:p>
+      <w:pPr>
+        <w:spacing w:line="276" w:lineRule="auto"/>
+        <w:ind w:left="720"/>
+      </w:pPr>
+      <w:r>
+        <w:t xml:space="preserve">endMod </w:t>
+      </w:r>
+      <w:r>
+        <w:sym w:font="Symbol" w:char="F0AC"/>
+      </w:r>
+      <w:r>
+        <w:t xml:space="preserve"> read() – 12</w:t>
+      </w:r>
+      <w:r>
+        <w:tab/>
+        <w:t>//length of code + footer</w:t>
+      </w:r>
+    </w:p>
+    <w:p>
+      <w:pPr>
+        <w:spacing w:line="276" w:lineRule="auto"/>
+        <w:ind w:left="720"/>
+      </w:pPr>
+      <w:r>
+        <w:t xml:space="preserve">codeLen </w:t>
+      </w:r>
+      <w:r>
+        <w:sym w:font="Symbol" w:char="F0AC"/>
+      </w:r>
+      <w:r>
+        <w:t xml:space="preserve"> read() – 12</w:t>
+      </w:r>
+      <w:r>
+        <w:tab/>
+        <w:t>//length of code</w:t>
+      </w:r>
+    </w:p>
+    <w:p>
+      <w:pPr>
+        <w:spacing w:line="276" w:lineRule="auto"/>
+        <w:ind w:left="720"/>
+      </w:pPr>
+      <w:r>
+        <w:sym w:font="Symbol" w:char="F061"/>
+      </w:r>
+      <w:r>
+        <w:t xml:space="preserve"> </w:t>
+      </w:r>
+      <w:r>
+        <w:sym w:font="Symbol" w:char="F0AC"/>
+      </w:r>
+      <w:r>
+        <w:t xml:space="preserve"> findFreeRAM(codeLen + stack)</w:t>
+      </w:r>
+    </w:p>
+    <w:p>
+      <w:pPr>
+        <w:spacing w:line="276" w:lineRule="auto"/>
+        <w:ind w:left="720"/>
+      </w:pPr>
+      <w:r>
+        <w:t xml:space="preserve">for (int i = 0; i &lt; codeLen; i += 4) </w:t>
+      </w:r>
+    </w:p>
+    <w:p>
+      <w:pPr>
+        <w:spacing w:line="276" w:lineRule="auto"/>
+        <w:ind w:left="1440"/>
+      </w:pPr>
+      <w:r>
+        <w:t>MEM[</w:t>
+      </w:r>
+      <w:r>
+        <w:sym w:font="Symbol" w:char="F061"/>
+      </w:r>
+      <w:r>
+        <w:t xml:space="preserve"> + i] </w:t>
+      </w:r>
+      <w:r>
+        <w:sym w:font="Symbol" w:char="F0AC"/>
+      </w:r>
+      <w:r>
+        <w:t xml:space="preserve"> read()</w:t>
+      </w:r>
+    </w:p>
+    <w:p>
+      <w:pPr>
+        <w:spacing w:line="276" w:lineRule="auto"/>
+        <w:ind w:left="720"/>
+      </w:pPr>
+      <w:r>
+        <w:t>end for</w:t>
+      </w:r>
+    </w:p>
+    <w:p>
+      <w:pPr>
+        <w:spacing w:line="276" w:lineRule="auto"/>
+        <w:ind w:left="720"/>
+      </w:pPr>
+      <w:r>
+        <w:t>while (i &lt; endMod)</w:t>
+      </w:r>
+    </w:p>
+    <w:p>
+      <w:pPr>
+        <w:spacing w:line="276" w:lineRule="auto"/>
+        <w:ind w:left="1440"/>
+      </w:pPr>
+      <w:r>
+        <w:t xml:space="preserve">format </w:t>
+      </w:r>
+      <w:r>
+        <w:sym w:font="Symbol" w:char="F0AC"/>
+      </w:r>
+      <w:r>
+        <w:t xml:space="preserve"> read()</w:t>
+      </w:r>
+    </w:p>
+    <w:p>
+      <w:pPr>
+        <w:spacing w:line="276" w:lineRule="auto"/>
+        <w:ind w:left="1440"/>
+      </w:pPr>
+      <w:r>
+        <w:t>if (format == 1)</w:t>
+      </w:r>
+    </w:p>
+    <w:p>
+      <w:pPr>
+        <w:spacing w:line="276" w:lineRule="auto"/>
+        <w:ind w:left="2160"/>
+      </w:pPr>
+      <w:r>
+        <w:t xml:space="preserve">rel </w:t>
+      </w:r>
+      <w:r>
+        <w:sym w:font="Symbol" w:char="F0AC"/>
+      </w:r>
+      <w:r>
+        <w:t xml:space="preserve"> read()</w:t>
+      </w:r>
+      <w:r>
+        <w:tab/>
+        <w:t>//address to be relocated</w:t>
+      </w:r>
+    </w:p>
+    <w:p>
+      <w:pPr>
+        <w:spacing w:line="276" w:lineRule="auto"/>
+        <w:ind w:left="2160"/>
+      </w:pPr>
+      <w:r>
+        <w:t xml:space="preserve">//adjust forward by </w:t>
+      </w:r>
+      <w:r>
+        <w:sym w:font="Symbol" w:char="F061"/>
+      </w:r>
+      <w:r>
+        <w:t xml:space="preserve"> &amp; backwards by header length</w:t>
+      </w:r>
+    </w:p>
+    <w:p>
+      <w:pPr>
+        <w:spacing w:line="276" w:lineRule="auto"/>
+        <w:ind w:left="2160"/>
+      </w:pPr>
+      <w:r>
+        <w:t xml:space="preserve">MEM[rel + </w:t>
+      </w:r>
+      <w:r>
+        <w:sym w:font="Symbol" w:char="F061"/>
+      </w:r>
+      <w:r>
+        <w:t xml:space="preserve"> – 12] += </w:t>
+      </w:r>
+      <w:r>
+        <w:sym w:font="Symbol" w:char="F061"/>
+      </w:r>
+      <w:r>
+        <w:t xml:space="preserve"> – 12</w:t>
+      </w:r>
+      <w:r>
+        <w:tab/>
+        <w:t xml:space="preserve"> </w:t>
+      </w:r>
+    </w:p>
+    <w:p>
+      <w:pPr>
+        <w:spacing w:line="276" w:lineRule="auto"/>
+        <w:ind w:left="1440"/>
+      </w:pPr>
+      <w:r>
+        <w:t>else ERROR</w:t>
+      </w:r>
+    </w:p>
+    <w:p>
+      <w:pPr>
+        <w:spacing w:line="276" w:lineRule="auto"/>
+        <w:ind w:left="1440"/>
+      </w:pPr>
+      <w:r>
+        <w:t>i += 8</w:t>
+      </w:r>
+    </w:p>
+    <w:p>
+      <w:pPr>
+        <w:spacing w:line="276" w:lineRule="auto"/>
+        <w:ind w:left="720"/>
+      </w:pPr>
+      <w:r>
+        <w:t>end while</w:t>
+      </w:r>
+    </w:p>
+    <w:p>
+      <w:pPr>
+        <w:pStyle w:val="ListParagraph"/>
+        <w:numPr>
+          <w:ilvl w:val="0"/>
+          <w:numId w:val="8"/>
+        </w:numPr>
+        <w:spacing w:line="276" w:lineRule="auto"/>
+      </w:pPr>
+      <w:r>
+        <w:rPr>
+          <w:b/>
+        </w:rPr>
+        <w:t>Linkers</w:t>
+      </w:r>
+    </w:p>
+    <w:p>
+      <w:pPr>
+        <w:pStyle w:val="ListParagraph"/>
+        <w:numPr>
+          <w:ilvl w:val="0"/>
+          <w:numId w:val="8"/>
+        </w:numPr>
+        <w:spacing w:line="276" w:lineRule="auto"/>
+      </w:pPr>
+      <w:r>
+        <w:t>Problem: how can the assembler resolve a reference to a label in a different file?</w:t>
+      </w:r>
+    </w:p>
+    <w:p>
+      <w:pPr>
+        <w:pStyle w:val="ListParagraph"/>
+        <w:numPr>
+          <w:ilvl w:val="0"/>
+          <w:numId w:val="8"/>
+        </w:numPr>
+        <w:spacing w:line="276" w:lineRule="auto"/>
+      </w:pPr>
+      <w:r>
+        <w:t>Solution 1: cat the files together, then assemble the result</w:t>
+      </w:r>
+    </w:p>
+    <w:p>
+      <w:pPr>
+        <w:pStyle w:val="ListParagraph"/>
+        <w:numPr>
+          <w:ilvl w:val="0"/>
+          <w:numId w:val="8"/>
+        </w:numPr>
+        <w:spacing w:line="276" w:lineRule="auto"/>
+      </w:pPr>
+      <w:r>
+        <w:t xml:space="preserve">Solution 2: a tool that understands MERL files &amp; can combine them intelligently – a </w:t>
+      </w:r>
+      <w:r>
+        <w:rPr>
+          <w:b/>
+        </w:rPr>
+        <w:t>linker</w:t>
+      </w:r>
+    </w:p>
+    <w:p>
+      <w:pPr>
+        <w:pStyle w:val="ListParagraph"/>
+        <w:numPr>
+          <w:ilvl w:val="0"/>
+          <w:numId w:val="8"/>
+        </w:numPr>
+        <w:spacing w:line="276" w:lineRule="auto"/>
+      </w:pPr>
+      <w:r>
+        <w:t>The assembler must be modified to handle references to labels that aren’t there</w:t>
+      </w:r>
+    </w:p>
+    <w:p>
+      <w:pPr>
+        <w:pStyle w:val="ListParagraph"/>
+        <w:numPr>
+          <w:ilvl w:val="1"/>
+          <w:numId w:val="8"/>
+        </w:numPr>
+        <w:spacing w:line="276" w:lineRule="auto"/>
+      </w:pPr>
+      <w:r>
+        <w:t>When the assembler encounters .word id where label id is not found, it fills in 0 for id and indicates that the program reuiqres the value of id before it can run</w:t>
+      </w:r>
+    </w:p>
+    <w:p>
+      <w:pPr>
+        <w:pStyle w:val="ListParagraph"/>
+        <w:numPr>
+          <w:ilvl w:val="1"/>
+          <w:numId w:val="8"/>
+        </w:numPr>
+        <w:spacing w:line="276" w:lineRule="auto"/>
+      </w:pPr>
     </w:p>
     <w:sectPr>
       <w:pgSz w:w="12240" w:h="15840"/>
@@ -417,13 +1724,13 @@
     <w:lvl w:ilvl="4">
       <w:start w:val="1"/>
       <w:numFmt w:val="bullet"/>
-      <w:lvlText w:val="o"/>
+      <w:lvlText w:val=""/>
       <w:lvlJc w:val="left"/>
       <w:pPr>
         <w:ind w:left="3240" w:hanging="360"/>
       </w:pPr>
       <w:rPr>
-        <w:rFonts w:ascii="Courier New" w:hAnsi="Courier New" w:hint="default"/>
+        <w:rFonts w:ascii="Wingdings" w:hAnsi="Wingdings" w:hint="default"/>
       </w:rPr>
     </w:lvl>
     <w:lvl w:ilvl="5">
@@ -476,6 +1783,12 @@
     </w:lvl>
   </w:abstractNum>
   <w:abstractNum w:abstractNumId="1">
+    <w:nsid w:val="149C46A1"/>
+    <w:multiLevelType w:val="multilevel"/>
+    <w:tmpl w:val="1BDC1D10"/>
+    <w:numStyleLink w:val="Jerry"/>
+  </w:abstractNum>
+  <w:abstractNum w:abstractNumId="2">
     <w:nsid w:val="18C450C4"/>
     <w:multiLevelType w:val="multilevel"/>
     <w:tmpl w:val="382A0B46"/>
@@ -562,7 +1875,7 @@
       </w:pPr>
     </w:lvl>
   </w:abstractNum>
-  <w:abstractNum w:abstractNumId="2">
+  <w:abstractNum w:abstractNumId="3">
     <w:nsid w:val="1DF86606"/>
     <w:multiLevelType w:val="multilevel"/>
     <w:tmpl w:val="81089CA8"/>
@@ -658,13 +1971,13 @@
       </w:pPr>
     </w:lvl>
   </w:abstractNum>
-  <w:abstractNum w:abstractNumId="3">
+  <w:abstractNum w:abstractNumId="4">
     <w:nsid w:val="29C23518"/>
     <w:multiLevelType w:val="multilevel"/>
     <w:tmpl w:val="1BDC1D10"/>
     <w:numStyleLink w:val="Jerry"/>
   </w:abstractNum>
-  <w:abstractNum w:abstractNumId="4">
+  <w:abstractNum w:abstractNumId="5">
     <w:nsid w:val="38F1341B"/>
     <w:multiLevelType w:val="multilevel"/>
     <w:tmpl w:val="6F70BB76"/>
@@ -777,7 +2090,7 @@
       </w:rPr>
     </w:lvl>
   </w:abstractNum>
-  <w:abstractNum w:abstractNumId="5">
+  <w:abstractNum w:abstractNumId="6">
     <w:nsid w:val="6D482071"/>
     <w:multiLevelType w:val="hybridMultilevel"/>
     <w:tmpl w:val="6F70BB76"/>
@@ -894,22 +2207,25 @@
     <w:abstractNumId w:val="0"/>
   </w:num>
   <w:num w:numId="2">
+    <w:abstractNumId w:val="3"/>
+  </w:num>
+  <w:num w:numId="3">
+    <w:abstractNumId w:val="3"/>
+  </w:num>
+  <w:num w:numId="4">
     <w:abstractNumId w:val="2"/>
   </w:num>
-  <w:num w:numId="3">
-    <w:abstractNumId w:val="2"/>
+  <w:num w:numId="5">
+    <w:abstractNumId w:val="6"/>
   </w:num>
-  <w:num w:numId="4">
-    <w:abstractNumId w:val="1"/>
-  </w:num>
-  <w:num w:numId="5">
+  <w:num w:numId="6">
     <w:abstractNumId w:val="5"/>
   </w:num>
-  <w:num w:numId="6">
+  <w:num w:numId="7">
     <w:abstractNumId w:val="4"/>
   </w:num>
-  <w:num w:numId="7">
-    <w:abstractNumId w:val="3"/>
+  <w:num w:numId="8">
+    <w:abstractNumId w:val="1"/>
   </w:num>
 </w:numbering>
 </file>
@@ -1716,4 +3032,16 @@
   </a:objectDefaults>
   <a:extraClrSchemeLst/>
 </a:theme>
+</file>
+
+<file path=customXml/item1.xml><?xml version="1.0" encoding="utf-8"?>
+<b:Sources xmlns:b="http://schemas.openxmlformats.org/officeDocument/2006/bibliography" xmlns="http://schemas.openxmlformats.org/officeDocument/2006/bibliography" SelectedStyle="/APA.XSL" StyleName="APA"/>
+</file>
+
+<file path=customXml/itemProps1.xml><?xml version="1.0" encoding="utf-8"?>
+<ds:datastoreItem xmlns:ds="http://schemas.openxmlformats.org/officeDocument/2006/customXml" ds:itemID="{F94FDB0A-6C20-9944-8507-BE2EA13718BF}">
+  <ds:schemaRefs>
+    <ds:schemaRef ds:uri="http://schemas.openxmlformats.org/officeDocument/2006/bibliography"/>
+  </ds:schemaRefs>
+</ds:datastoreItem>
 </file>
--- a/CS 241/LEC 4 The Assembler.docx
+++ b/CS 241/LEC 4 The Assembler.docx
@@ -776,8 +776,6 @@
       <w:r>
         <w:t xml:space="preserve"> and find address for label</w:t>
       </w:r>
-      <w:bookmarkStart w:id="0" w:name="_GoBack"/>
-      <w:bookmarkEnd w:id="0"/>
     </w:p>
     <w:p>
       <w:pPr>
@@ -1643,18 +1641,816 @@
         <w:spacing w:line="276" w:lineRule="auto"/>
       </w:pPr>
       <w:r>
-        <w:t>When the assembler encounters .word id where label id is not found, it fills in 0 for id and indicates that the program reuiqres the value of id before it can run</w:t>
-      </w:r>
-    </w:p>
-    <w:p>
-      <w:pPr>
-        <w:pStyle w:val="ListParagraph"/>
-        <w:numPr>
-          <w:ilvl w:val="1"/>
-          <w:numId w:val="8"/>
-        </w:numPr>
-        <w:spacing w:line="276" w:lineRule="auto"/>
-      </w:pPr>
+        <w:t xml:space="preserve">When the assembler encounters .word id where label id is not found, </w:t>
+      </w:r>
+      <w:r>
+        <w:rPr>
+          <w:u w:val="single"/>
+        </w:rPr>
+        <w:t>it fills in 0 for id</w:t>
+      </w:r>
+      <w:r>
+        <w:t xml:space="preserve"> and i</w:t>
+      </w:r>
+      <w:r>
+        <w:t>ndicates that the program requir</w:t>
+      </w:r>
+      <w:r>
+        <w:t>es the value of id before it can run</w:t>
+      </w:r>
+    </w:p>
+    <w:p>
+      <w:pPr>
+        <w:pStyle w:val="ListParagraph"/>
+        <w:numPr>
+          <w:ilvl w:val="1"/>
+          <w:numId w:val="8"/>
+        </w:numPr>
+        <w:spacing w:line="276" w:lineRule="auto"/>
+      </w:pPr>
+      <w:r>
+        <w:t>Makes an entry in the MERL footer</w:t>
+      </w:r>
+    </w:p>
+    <w:p>
+      <w:pPr>
+        <w:pStyle w:val="ListParagraph"/>
+        <w:numPr>
+          <w:ilvl w:val="1"/>
+          <w:numId w:val="8"/>
+        </w:numPr>
+        <w:spacing w:line="276" w:lineRule="auto"/>
+      </w:pPr>
+      <w:r>
+        <w:t>Error-checking ability is lost if the assembler simply assumes any labels that are not found are external references</w:t>
+      </w:r>
+    </w:p>
+    <w:p>
+      <w:pPr>
+        <w:pStyle w:val="ListParagraph"/>
+        <w:numPr>
+          <w:ilvl w:val="2"/>
+          <w:numId w:val="8"/>
+        </w:numPr>
+        <w:spacing w:line="276" w:lineRule="auto"/>
+      </w:pPr>
+      <w:r>
+        <w:t xml:space="preserve">Use new directive: </w:t>
+      </w:r>
+      <w:r>
+        <w:rPr>
+          <w:b/>
+        </w:rPr>
+        <w:t>.import id</w:t>
+      </w:r>
+    </w:p>
+    <w:p>
+      <w:pPr>
+        <w:pStyle w:val="ListParagraph"/>
+        <w:numPr>
+          <w:ilvl w:val="2"/>
+          <w:numId w:val="8"/>
+        </w:numPr>
+        <w:spacing w:line="276" w:lineRule="auto"/>
+      </w:pPr>
+      <w:r>
+        <w:t>Asks the assembler for id to be linked in</w:t>
+      </w:r>
+    </w:p>
+    <w:p>
+      <w:pPr>
+        <w:pStyle w:val="ListParagraph"/>
+        <w:numPr>
+          <w:ilvl w:val="2"/>
+          <w:numId w:val="8"/>
+        </w:numPr>
+        <w:spacing w:line="276" w:lineRule="auto"/>
+      </w:pPr>
+      <w:r>
+        <w:t xml:space="preserve">Recall </w:t>
+      </w:r>
+      <w:r>
+        <w:rPr>
+          <w:u w:val="single"/>
+        </w:rPr>
+        <w:t>directives do not compile into a word of MIPS</w:t>
+      </w:r>
+    </w:p>
+    <w:p>
+      <w:pPr>
+        <w:pStyle w:val="ListParagraph"/>
+        <w:numPr>
+          <w:ilvl w:val="1"/>
+          <w:numId w:val="8"/>
+        </w:numPr>
+        <w:spacing w:line="276" w:lineRule="auto"/>
+      </w:pPr>
+      <w:r>
+        <w:t>When assembler encounters .word id, if label id is not found and no .import id, then it is an error</w:t>
+      </w:r>
+    </w:p>
+    <w:p>
+      <w:pPr>
+        <w:pStyle w:val="ListParagraph"/>
+        <w:numPr>
+          <w:ilvl w:val="1"/>
+          <w:numId w:val="8"/>
+        </w:numPr>
+        <w:spacing w:line="276" w:lineRule="auto"/>
+      </w:pPr>
+      <w:r>
+        <w:rPr>
+          <w:u w:val="single"/>
+        </w:rPr>
+        <w:t>E</w:t>
+      </w:r>
+      <w:r>
+        <w:rPr>
+          <w:u w:val="single"/>
+        </w:rPr>
+        <w:t>xternal symbol reference</w:t>
+      </w:r>
+      <w:r>
+        <w:t xml:space="preserve"> (ESR)</w:t>
+      </w:r>
+    </w:p>
+    <w:p>
+      <w:pPr>
+        <w:pStyle w:val="ListParagraph"/>
+        <w:numPr>
+          <w:ilvl w:val="2"/>
+          <w:numId w:val="8"/>
+        </w:numPr>
+        <w:spacing w:line="276" w:lineRule="auto"/>
+      </w:pPr>
+      <w:r>
+        <w:t xml:space="preserve">Records </w:t>
+      </w:r>
+      <w:r>
+        <w:t xml:space="preserve">where </w:t>
+      </w:r>
+      <w:r>
+        <w:t xml:space="preserve">the symbol </w:t>
+      </w:r>
+      <w:r>
+        <w:t xml:space="preserve">is </w:t>
+      </w:r>
+      <w:r>
+        <w:t>being used (where is the 0 that needs to be filled in)</w:t>
+      </w:r>
+    </w:p>
+    <w:p>
+      <w:pPr>
+        <w:pStyle w:val="ListParagraph"/>
+        <w:numPr>
+          <w:ilvl w:val="2"/>
+          <w:numId w:val="8"/>
+        </w:numPr>
+        <w:spacing w:line="276" w:lineRule="auto"/>
+      </w:pPr>
+      <w:r>
+        <w:t xml:space="preserve">Records the name of the symbol </w:t>
+      </w:r>
+    </w:p>
+    <w:p>
+      <w:pPr>
+        <w:pStyle w:val="ListParagraph"/>
+        <w:numPr>
+          <w:ilvl w:val="2"/>
+          <w:numId w:val="8"/>
+        </w:numPr>
+        <w:spacing w:line="276" w:lineRule="auto"/>
+      </w:pPr>
+      <w:r>
+        <w:t>Format:</w:t>
+      </w:r>
+    </w:p>
+    <w:p>
+      <w:pPr>
+        <w:pStyle w:val="ListParagraph"/>
+        <w:numPr>
+          <w:ilvl w:val="3"/>
+          <w:numId w:val="8"/>
+        </w:numPr>
+        <w:spacing w:line="276" w:lineRule="auto"/>
+      </w:pPr>
+      <w:r>
+        <w:t>Word 1 – 0x11 (format code)</w:t>
+      </w:r>
+    </w:p>
+    <w:p>
+      <w:pPr>
+        <w:pStyle w:val="ListParagraph"/>
+        <w:numPr>
+          <w:ilvl w:val="3"/>
+          <w:numId w:val="8"/>
+        </w:numPr>
+        <w:spacing w:line="276" w:lineRule="auto"/>
+      </w:pPr>
+      <w:r>
+        <w:t>Word 2 – location of symbol usage</w:t>
+      </w:r>
+    </w:p>
+    <w:p>
+      <w:pPr>
+        <w:pStyle w:val="ListParagraph"/>
+        <w:numPr>
+          <w:ilvl w:val="3"/>
+          <w:numId w:val="8"/>
+        </w:numPr>
+        <w:spacing w:line="276" w:lineRule="auto"/>
+      </w:pPr>
+      <w:r>
+        <w:t>Word 3 –</w:t>
+      </w:r>
+      <w:r>
+        <w:t xml:space="preserve"> </w:t>
+      </w:r>
+      <w:r>
+        <w:t>length of</w:t>
+      </w:r>
+      <w:r>
+        <w:t xml:space="preserve"> name of symbol</w:t>
+      </w:r>
+      <w:r>
+        <w:t xml:space="preserve"> in chars</w:t>
+      </w:r>
+    </w:p>
+    <w:p>
+      <w:pPr>
+        <w:pStyle w:val="ListParagraph"/>
+        <w:numPr>
+          <w:ilvl w:val="3"/>
+          <w:numId w:val="8"/>
+        </w:numPr>
+        <w:spacing w:line="276" w:lineRule="auto"/>
+      </w:pPr>
+      <w:r>
+        <w:t>Word 4 … – ASCII characters in the name</w:t>
+      </w:r>
+      <w:r>
+        <w:t xml:space="preserve"> (1 char in each</w:t>
+      </w:r>
+      <w:r>
+        <w:t xml:space="preserve"> word)</w:t>
+      </w:r>
+    </w:p>
+    <w:p>
+      <w:pPr>
+        <w:pStyle w:val="ListParagraph"/>
+        <w:numPr>
+          <w:ilvl w:val="1"/>
+          <w:numId w:val="8"/>
+        </w:numPr>
+        <w:spacing w:line="276" w:lineRule="auto"/>
+      </w:pPr>
+      <w:r>
+        <w:t>How to know which label id to link to?</w:t>
+      </w:r>
+      <w:r>
+        <w:t xml:space="preserve"> (in case of duplication)</w:t>
+      </w:r>
+    </w:p>
+    <w:p>
+      <w:pPr>
+        <w:pStyle w:val="ListParagraph"/>
+        <w:numPr>
+          <w:ilvl w:val="2"/>
+          <w:numId w:val="8"/>
+        </w:numPr>
+        <w:spacing w:line="276" w:lineRule="auto"/>
+      </w:pPr>
+      <w:r>
+        <w:t xml:space="preserve">Another new directive: </w:t>
+      </w:r>
+      <w:r>
+        <w:rPr>
+          <w:b/>
+        </w:rPr>
+        <w:t>.export id</w:t>
+      </w:r>
+    </w:p>
+    <w:p>
+      <w:pPr>
+        <w:pStyle w:val="ListParagraph"/>
+        <w:numPr>
+          <w:ilvl w:val="2"/>
+          <w:numId w:val="8"/>
+        </w:numPr>
+        <w:spacing w:line="276" w:lineRule="auto"/>
+      </w:pPr>
+      <w:r>
+        <w:t>Tells the assembler to make an entry in the MERL symbol table</w:t>
+      </w:r>
+    </w:p>
+    <w:p>
+      <w:pPr>
+        <w:pStyle w:val="ListParagraph"/>
+        <w:numPr>
+          <w:ilvl w:val="1"/>
+          <w:numId w:val="8"/>
+        </w:numPr>
+        <w:spacing w:line="276" w:lineRule="auto"/>
+      </w:pPr>
+      <w:r>
+        <w:rPr>
+          <w:u w:val="single"/>
+        </w:rPr>
+        <w:t>External symbol definition</w:t>
+      </w:r>
+      <w:r>
+        <w:t xml:space="preserve"> (ESD)</w:t>
+      </w:r>
+    </w:p>
+    <w:p>
+      <w:pPr>
+        <w:pStyle w:val="ListParagraph"/>
+        <w:numPr>
+          <w:ilvl w:val="2"/>
+          <w:numId w:val="8"/>
+        </w:numPr>
+        <w:spacing w:line="276" w:lineRule="auto"/>
+      </w:pPr>
+      <w:r>
+        <w:t>Word 1 – 0x05 (format code)</w:t>
+      </w:r>
+    </w:p>
+    <w:p>
+      <w:pPr>
+        <w:pStyle w:val="ListParagraph"/>
+        <w:numPr>
+          <w:ilvl w:val="2"/>
+          <w:numId w:val="8"/>
+        </w:numPr>
+        <w:spacing w:line="276" w:lineRule="auto"/>
+      </w:pPr>
+      <w:r>
+        <w:t>Word 2 – address the symbol represents</w:t>
+      </w:r>
+    </w:p>
+    <w:p>
+      <w:pPr>
+        <w:pStyle w:val="ListParagraph"/>
+        <w:numPr>
+          <w:ilvl w:val="2"/>
+          <w:numId w:val="8"/>
+        </w:numPr>
+        <w:spacing w:line="276" w:lineRule="auto"/>
+      </w:pPr>
+      <w:r>
+        <w:t>Word 3 – length of name of symbol in chars</w:t>
+      </w:r>
+    </w:p>
+    <w:p>
+      <w:pPr>
+        <w:pStyle w:val="ListParagraph"/>
+        <w:numPr>
+          <w:ilvl w:val="2"/>
+          <w:numId w:val="8"/>
+        </w:numPr>
+        <w:spacing w:line="276" w:lineRule="auto"/>
+      </w:pPr>
+      <w:r>
+        <w:t xml:space="preserve">Word 4 … </w:t>
+      </w:r>
+      <w:r>
+        <w:sym w:font="Symbol" w:char="F02D"/>
+      </w:r>
+      <w:r>
+        <w:t xml:space="preserve"> ASCII char</w:t>
+      </w:r>
+      <w:r>
+        <w:t>s in name</w:t>
+      </w:r>
+    </w:p>
+    <w:p>
+      <w:pPr>
+        <w:pStyle w:val="ListParagraph"/>
+        <w:numPr>
+          <w:ilvl w:val="0"/>
+          <w:numId w:val="8"/>
+        </w:numPr>
+        <w:spacing w:line="276" w:lineRule="auto"/>
+      </w:pPr>
+      <w:r>
+        <w:rPr>
+          <w:b/>
+        </w:rPr>
+        <w:t>Linker algorithm</w:t>
+      </w:r>
+    </w:p>
+    <w:p>
+      <w:pPr>
+        <w:pStyle w:val="ListParagraph"/>
+        <w:numPr>
+          <w:ilvl w:val="0"/>
+          <w:numId w:val="8"/>
+        </w:numPr>
+        <w:spacing w:line="276" w:lineRule="auto"/>
+      </w:pPr>
+      <w:r>
+        <w:t>Input – MERL files m1 &amp; m2</w:t>
+      </w:r>
+    </w:p>
+    <w:p>
+      <w:pPr>
+        <w:pStyle w:val="ListParagraph"/>
+        <w:numPr>
+          <w:ilvl w:val="0"/>
+          <w:numId w:val="8"/>
+        </w:numPr>
+        <w:spacing w:line="276" w:lineRule="auto"/>
+      </w:pPr>
+      <w:r>
+        <w:t>Output – single MERL file with m2 linked after m1</w:t>
+      </w:r>
+    </w:p>
+    <w:p>
+      <w:pPr>
+        <w:pStyle w:val="ListParagraph"/>
+        <w:numPr>
+          <w:ilvl w:val="0"/>
+          <w:numId w:val="8"/>
+        </w:numPr>
+        <w:spacing w:line="276" w:lineRule="auto"/>
+      </w:pPr>
+      <w:r>
+        <w:rPr>
+          <w:u w:val="single"/>
+        </w:rPr>
+        <w:t>Pseudocode</w:t>
+      </w:r>
+      <w:r>
+        <w:t>:</w:t>
+      </w:r>
+    </w:p>
+    <w:p>
+      <w:pPr>
+        <w:pStyle w:val="ListParagraph"/>
+        <w:numPr>
+          <w:ilvl w:val="1"/>
+          <w:numId w:val="8"/>
+        </w:numPr>
+        <w:spacing w:line="276" w:lineRule="auto"/>
+      </w:pPr>
+      <w:r>
+        <w:sym w:font="Symbol" w:char="F061"/>
+      </w:r>
+      <w:r>
+        <w:t xml:space="preserve"> = m1.codeLen</w:t>
+      </w:r>
+      <w:r>
+        <w:t>gth</w:t>
+      </w:r>
+      <w:r>
+        <w:t xml:space="preserve"> – 12</w:t>
+      </w:r>
+    </w:p>
+    <w:p>
+      <w:pPr>
+        <w:pStyle w:val="ListParagraph"/>
+        <w:numPr>
+          <w:ilvl w:val="1"/>
+          <w:numId w:val="8"/>
+        </w:numPr>
+        <w:spacing w:line="276" w:lineRule="auto"/>
+      </w:pPr>
+      <w:r>
+        <w:t xml:space="preserve">Must relocate m2.code by </w:t>
+      </w:r>
+      <w:r>
+        <w:sym w:font="Symbol" w:char="F061"/>
+      </w:r>
+    </w:p>
+    <w:p>
+      <w:pPr>
+        <w:pStyle w:val="ListParagraph"/>
+        <w:numPr>
+          <w:ilvl w:val="1"/>
+          <w:numId w:val="8"/>
+        </w:numPr>
+        <w:spacing w:line="276" w:lineRule="auto"/>
+      </w:pPr>
+      <w:r>
+        <w:t xml:space="preserve">Add every address in m2.symbolTable by </w:t>
+      </w:r>
+      <w:r>
+        <w:sym w:font="Symbol" w:char="F061"/>
+      </w:r>
+    </w:p>
+    <w:p>
+      <w:pPr>
+        <w:pStyle w:val="ListParagraph"/>
+        <w:numPr>
+          <w:ilvl w:val="1"/>
+          <w:numId w:val="8"/>
+        </w:numPr>
+        <w:spacing w:line="276" w:lineRule="auto"/>
+      </w:pPr>
+      <w:r>
+        <w:t xml:space="preserve">If m1.exports.labels </w:t>
+      </w:r>
+      <w:r>
+        <w:sym w:font="Symbol" w:char="F0C7"/>
+      </w:r>
+      <w:r>
+        <w:t xml:space="preserve"> m2.exports.labels</w:t>
+      </w:r>
+      <w:r>
+        <w:t xml:space="preserve"> != 0</w:t>
+      </w:r>
+    </w:p>
+    <w:p>
+      <w:pPr>
+        <w:pStyle w:val="ListParagraph"/>
+        <w:numPr>
+          <w:ilvl w:val="2"/>
+          <w:numId w:val="8"/>
+        </w:numPr>
+        <w:spacing w:line="276" w:lineRule="auto"/>
+      </w:pPr>
+      <w:r>
+        <w:t xml:space="preserve">ERROR </w:t>
+      </w:r>
+      <w:r>
+        <w:tab/>
+        <w:t>//</w:t>
+      </w:r>
+      <w:r>
+        <w:t xml:space="preserve">both files are exporting the </w:t>
+      </w:r>
+      <w:r>
+        <w:t>same label</w:t>
+      </w:r>
+    </w:p>
+    <w:p>
+      <w:pPr>
+        <w:pStyle w:val="ListParagraph"/>
+        <w:numPr>
+          <w:ilvl w:val="1"/>
+          <w:numId w:val="8"/>
+        </w:numPr>
+        <w:spacing w:line="276" w:lineRule="auto"/>
+      </w:pPr>
+      <w:r>
+        <w:t>For each (address</w:t>
+      </w:r>
+      <w:r>
+        <w:t>1</w:t>
+      </w:r>
+      <w:r>
+        <w:t>, label) in m1.imports</w:t>
+      </w:r>
+    </w:p>
+    <w:p>
+      <w:pPr>
+        <w:pStyle w:val="ListParagraph"/>
+        <w:numPr>
+          <w:ilvl w:val="2"/>
+          <w:numId w:val="8"/>
+        </w:numPr>
+        <w:spacing w:line="276" w:lineRule="auto"/>
+      </w:pPr>
+      <w:r>
+        <w:t xml:space="preserve">If </w:t>
+      </w:r>
+      <w:r>
+        <w:sym w:font="Symbol" w:char="F024"/>
+      </w:r>
+      <w:r>
+        <w:t xml:space="preserve"> (address2, label) in m2.exports</w:t>
+      </w:r>
+      <w:r>
+        <w:tab/>
+        <w:t>//import-export match</w:t>
+      </w:r>
+    </w:p>
+    <w:p>
+      <w:pPr>
+        <w:pStyle w:val="ListParagraph"/>
+        <w:numPr>
+          <w:ilvl w:val="3"/>
+          <w:numId w:val="8"/>
+        </w:numPr>
+        <w:spacing w:line="276" w:lineRule="auto"/>
+      </w:pPr>
+      <w:r>
+        <w:t xml:space="preserve">m1.code[address1] </w:t>
+      </w:r>
+      <w:r>
+        <w:sym w:font="Symbol" w:char="F0AC"/>
+      </w:r>
+      <w:r>
+        <w:t xml:space="preserve"> address2</w:t>
+      </w:r>
+      <w:r>
+        <w:t xml:space="preserve"> </w:t>
+      </w:r>
+      <w:r>
+        <w:tab/>
+        <w:t>//</w:t>
+      </w:r>
+      <w:r>
+        <w:t>replace 0 with the right addre</w:t>
+      </w:r>
+      <w:r>
+        <w:t>ss</w:t>
+      </w:r>
+    </w:p>
+    <w:p>
+      <w:pPr>
+        <w:pStyle w:val="ListParagraph"/>
+        <w:numPr>
+          <w:ilvl w:val="3"/>
+          <w:numId w:val="8"/>
+        </w:numPr>
+        <w:spacing w:line="276" w:lineRule="auto"/>
+      </w:pPr>
+      <w:r>
+        <w:t>Remove (address1, label) from m1.imports</w:t>
+      </w:r>
+    </w:p>
+    <w:p>
+      <w:pPr>
+        <w:pStyle w:val="ListParagraph"/>
+        <w:numPr>
+          <w:ilvl w:val="3"/>
+          <w:numId w:val="8"/>
+        </w:numPr>
+        <w:spacing w:line="276" w:lineRule="auto"/>
+      </w:pPr>
+      <w:r>
+        <w:t>Add address1 to m1.relocates</w:t>
+      </w:r>
+      <w:r>
+        <w:tab/>
+      </w:r>
+      <w:r>
+        <w:t>//address1 is a pointer and is relocatable</w:t>
+      </w:r>
+    </w:p>
+    <w:p>
+      <w:pPr>
+        <w:pStyle w:val="ListParagraph"/>
+        <w:numPr>
+          <w:ilvl w:val="1"/>
+          <w:numId w:val="8"/>
+        </w:numPr>
+        <w:spacing w:line="276" w:lineRule="auto"/>
+      </w:pPr>
+      <w:r>
+        <w:t>For each (address2, label) in m2.imports</w:t>
+      </w:r>
+    </w:p>
+    <w:p>
+      <w:pPr>
+        <w:pStyle w:val="ListParagraph"/>
+        <w:numPr>
+          <w:ilvl w:val="2"/>
+          <w:numId w:val="8"/>
+        </w:numPr>
+        <w:spacing w:line="276" w:lineRule="auto"/>
+      </w:pPr>
+      <w:r>
+        <w:t>… repeat with 1 &amp; 2 switched</w:t>
+      </w:r>
+    </w:p>
+    <w:p>
+      <w:pPr>
+        <w:pStyle w:val="ListParagraph"/>
+        <w:numPr>
+          <w:ilvl w:val="1"/>
+          <w:numId w:val="8"/>
+        </w:numPr>
+        <w:spacing w:line="276" w:lineRule="auto"/>
+      </w:pPr>
+      <w:r>
+        <w:t xml:space="preserve">Imports = m1.imports </w:t>
+      </w:r>
+      <w:r>
+        <w:sym w:font="Symbol" w:char="F0C8"/>
+      </w:r>
+      <w:r>
+        <w:t xml:space="preserve"> m2.imports</w:t>
+      </w:r>
+    </w:p>
+    <w:p>
+      <w:pPr>
+        <w:pStyle w:val="ListParagraph"/>
+        <w:numPr>
+          <w:ilvl w:val="1"/>
+          <w:numId w:val="8"/>
+        </w:numPr>
+        <w:spacing w:line="276" w:lineRule="auto"/>
+      </w:pPr>
+      <w:r>
+        <w:t xml:space="preserve">Exports = m1.exports </w:t>
+      </w:r>
+      <w:r>
+        <w:sym w:font="Symbol" w:char="F0C8"/>
+      </w:r>
+      <w:r>
+        <w:t xml:space="preserve"> m2.exports</w:t>
+      </w:r>
+    </w:p>
+    <w:p>
+      <w:pPr>
+        <w:pStyle w:val="ListParagraph"/>
+        <w:numPr>
+          <w:ilvl w:val="1"/>
+          <w:numId w:val="8"/>
+        </w:numPr>
+        <w:spacing w:line="276" w:lineRule="auto"/>
+      </w:pPr>
+      <w:r>
+        <w:t xml:space="preserve">Relocates = m1.relocates </w:t>
+      </w:r>
+      <w:r>
+        <w:sym w:font="Symbol" w:char="F0C8"/>
+      </w:r>
+      <w:r>
+        <w:t xml:space="preserve"> m2.relocates</w:t>
+      </w:r>
+    </w:p>
+    <w:p>
+      <w:pPr>
+        <w:pStyle w:val="ListParagraph"/>
+        <w:numPr>
+          <w:ilvl w:val="1"/>
+          <w:numId w:val="8"/>
+        </w:numPr>
+        <w:spacing w:line="276" w:lineRule="auto"/>
+      </w:pPr>
+      <w:r>
+        <w:t>Output MERL cookie</w:t>
+      </w:r>
+    </w:p>
+    <w:p>
+      <w:pPr>
+        <w:pStyle w:val="ListParagraph"/>
+        <w:numPr>
+          <w:ilvl w:val="1"/>
+          <w:numId w:val="8"/>
+        </w:numPr>
+        <w:spacing w:line="276" w:lineRule="auto"/>
+      </w:pPr>
+      <w:r>
+        <w:t>Output total codeLength + total symbolTable.length + 12</w:t>
+      </w:r>
+    </w:p>
+    <w:p>
+      <w:pPr>
+        <w:pStyle w:val="ListParagraph"/>
+        <w:numPr>
+          <w:ilvl w:val="1"/>
+          <w:numId w:val="8"/>
+        </w:numPr>
+        <w:spacing w:line="276" w:lineRule="auto"/>
+      </w:pPr>
+      <w:r>
+        <w:t>Output total codeLength + 12</w:t>
+      </w:r>
+    </w:p>
+    <w:p>
+      <w:pPr>
+        <w:pStyle w:val="ListParagraph"/>
+        <w:numPr>
+          <w:ilvl w:val="1"/>
+          <w:numId w:val="8"/>
+        </w:numPr>
+        <w:spacing w:line="276" w:lineRule="auto"/>
+      </w:pPr>
+      <w:r>
+        <w:t>Output m1.code</w:t>
+      </w:r>
+    </w:p>
+    <w:p>
+      <w:pPr>
+        <w:pStyle w:val="ListParagraph"/>
+        <w:numPr>
+          <w:ilvl w:val="1"/>
+          <w:numId w:val="8"/>
+        </w:numPr>
+        <w:spacing w:line="276" w:lineRule="auto"/>
+      </w:pPr>
+      <w:r>
+        <w:t>Output m2.code</w:t>
+      </w:r>
+    </w:p>
+    <w:p>
+      <w:pPr>
+        <w:pStyle w:val="ListParagraph"/>
+        <w:numPr>
+          <w:ilvl w:val="1"/>
+          <w:numId w:val="8"/>
+        </w:numPr>
+        <w:spacing w:line="276" w:lineRule="auto"/>
+      </w:pPr>
+      <w:r>
+        <w:t>Output imports, exports, relocates</w:t>
+      </w:r>
+      <w:bookmarkStart w:id="0" w:name="_GoBack"/>
+      <w:bookmarkEnd w:id="0"/>
     </w:p>
     <w:sectPr>
       <w:pgSz w:w="12240" w:h="15840"/>
@@ -3039,7 +3835,7 @@
 </file>
 
 <file path=customXml/itemProps1.xml><?xml version="1.0" encoding="utf-8"?>
-<ds:datastoreItem xmlns:ds="http://schemas.openxmlformats.org/officeDocument/2006/customXml" ds:itemID="{F94FDB0A-6C20-9944-8507-BE2EA13718BF}">
+<ds:datastoreItem xmlns:ds="http://schemas.openxmlformats.org/officeDocument/2006/customXml" ds:itemID="{DED7BB71-F7B1-514A-8559-D294769DACFE}">
   <ds:schemaRefs>
     <ds:schemaRef ds:uri="http://schemas.openxmlformats.org/officeDocument/2006/bibliography"/>
   </ds:schemaRefs>

--- a/CS 241/LEC 4 The Assembler.docx
+++ b/CS 241/LEC 4 The Assembler.docx
@@ -32,7 +32,15 @@
         <w:t>Assembly code</w:t>
       </w:r>
       <w:r>
-        <w:t xml:space="preserve"> (jr $31)</w:t>
+        <w:t xml:space="preserve"> (</w:t>
+      </w:r>
+      <w:proofErr w:type="spellStart"/>
+      <w:r>
+        <w:t>jr</w:t>
+      </w:r>
+      <w:proofErr w:type="spellEnd"/>
+      <w:r>
+        <w:t xml:space="preserve"> $31)</w:t>
       </w:r>
       <w:r>
         <w:t xml:space="preserve"> </w:t>
@@ -184,8 +192,13 @@
         <w:spacing w:line="276" w:lineRule="auto"/>
       </w:pPr>
       <w:r>
-        <w:t>If the tokens do not form sensible instructions, output ‘ERROR’ to stderr</w:t>
-      </w:r>
+        <w:t xml:space="preserve">If the tokens do not form sensible instructions, output ‘ERROR’ to </w:t>
+      </w:r>
+      <w:proofErr w:type="spellStart"/>
+      <w:r>
+        <w:t>stderr</w:t>
+      </w:r>
+      <w:proofErr w:type="spellEnd"/>
     </w:p>
     <w:p>
       <w:pPr>
@@ -234,14 +247,26 @@
           <w:numId w:val="7"/>
         </w:numPr>
         <w:spacing w:line="276" w:lineRule="auto"/>
-      </w:pPr>
-      <w:r>
+        <w:rPr>
+          <w:b/>
+        </w:rPr>
+      </w:pPr>
+      <w:r>
+        <w:rPr>
+          <w:b/>
+        </w:rPr>
         <w:t>Pass 1</w:t>
       </w:r>
       <w:r>
+        <w:rPr>
+          <w:b/>
+        </w:rPr>
         <w:t xml:space="preserve"> – analysis</w:t>
       </w:r>
       <w:r>
+        <w:rPr>
+          <w:b/>
+        </w:rPr>
         <w:t>:</w:t>
       </w:r>
     </w:p>
@@ -423,11 +448,19 @@
         </w:numPr>
         <w:spacing w:line="276" w:lineRule="auto"/>
       </w:pPr>
+      <w:proofErr w:type="spellStart"/>
       <w:r>
         <w:rPr>
           <w:u w:val="single"/>
         </w:rPr>
-        <w:t>Pseudocode:</w:t>
+        <w:t>Pseudocode</w:t>
+      </w:r>
+      <w:proofErr w:type="spellEnd"/>
+      <w:r>
+        <w:rPr>
+          <w:u w:val="single"/>
+        </w:rPr>
+        <w:t>:</w:t>
       </w:r>
     </w:p>
     <w:p>
@@ -654,14 +687,26 @@
           <w:numId w:val="7"/>
         </w:numPr>
         <w:spacing w:line="276" w:lineRule="auto"/>
-      </w:pPr>
-      <w:r>
+        <w:rPr>
+          <w:b/>
+        </w:rPr>
+      </w:pPr>
+      <w:r>
+        <w:rPr>
+          <w:b/>
+        </w:rPr>
         <w:t>Pass 2</w:t>
       </w:r>
       <w:r>
+        <w:rPr>
+          <w:b/>
+        </w:rPr>
         <w:t xml:space="preserve"> – synthesis</w:t>
       </w:r>
       <w:r>
+        <w:rPr>
+          <w:b/>
+        </w:rPr>
         <w:t>:</w:t>
       </w:r>
     </w:p>
@@ -707,8 +752,13 @@
         <w:spacing w:line="276" w:lineRule="auto"/>
       </w:pPr>
       <w:r>
-        <w:t>Output assembled MIPS code to stdout</w:t>
-      </w:r>
+        <w:t xml:space="preserve">Output assembled MIPS code to </w:t>
+      </w:r>
+      <w:proofErr w:type="spellStart"/>
+      <w:r>
+        <w:t>stdout</w:t>
+      </w:r>
+      <w:proofErr w:type="spellEnd"/>
     </w:p>
     <w:p>
       <w:pPr>
@@ -720,8 +770,13 @@
         <w:spacing w:line="276" w:lineRule="auto"/>
       </w:pPr>
       <w:r>
-        <w:t>Output symbol table to stderr</w:t>
-      </w:r>
+        <w:t xml:space="preserve">Output symbol table to </w:t>
+      </w:r>
+      <w:proofErr w:type="spellStart"/>
+      <w:r>
+        <w:t>stderr</w:t>
+      </w:r>
+      <w:proofErr w:type="spellEnd"/>
     </w:p>
     <w:p>
       <w:pPr>
@@ -732,11 +787,19 @@
         </w:numPr>
         <w:spacing w:line="276" w:lineRule="auto"/>
       </w:pPr>
+      <w:proofErr w:type="spellStart"/>
       <w:r>
         <w:rPr>
           <w:u w:val="single"/>
         </w:rPr>
-        <w:t>Pseudocode:</w:t>
+        <w:t>Pseudocode</w:t>
+      </w:r>
+      <w:proofErr w:type="spellEnd"/>
+      <w:r>
+        <w:rPr>
+          <w:u w:val="single"/>
+        </w:rPr>
+        <w:t>:</w:t>
       </w:r>
     </w:p>
     <w:p>
@@ -814,7 +877,330 @@
         <w:rPr>
           <w:b/>
         </w:rPr>
-        <w:t>Loaders</w:t>
+        <w:t>Loader</w:t>
+      </w:r>
+      <w:r>
+        <w:t xml:space="preserve"> – program responsible for copying a program from secondary storage (hard drive) into primary storage (RAM) and begin its execution</w:t>
+      </w:r>
+    </w:p>
+    <w:p>
+      <w:pPr>
+        <w:pStyle w:val="ListParagraph"/>
+        <w:numPr>
+          <w:ilvl w:val="1"/>
+          <w:numId w:val="7"/>
+        </w:numPr>
+        <w:spacing w:line="276" w:lineRule="auto"/>
+      </w:pPr>
+      <w:r>
+        <w:t>Takes program P as input</w:t>
+      </w:r>
+    </w:p>
+    <w:p>
+      <w:pPr>
+        <w:pStyle w:val="ListParagraph"/>
+        <w:numPr>
+          <w:ilvl w:val="1"/>
+          <w:numId w:val="7"/>
+        </w:numPr>
+        <w:spacing w:line="276" w:lineRule="auto"/>
+      </w:pPr>
+      <w:r>
+        <w:t>Determines length of P</w:t>
+      </w:r>
+    </w:p>
+    <w:p>
+      <w:pPr>
+        <w:pStyle w:val="ListParagraph"/>
+        <w:numPr>
+          <w:ilvl w:val="1"/>
+          <w:numId w:val="7"/>
+        </w:numPr>
+        <w:spacing w:line="276" w:lineRule="auto"/>
+      </w:pPr>
+      <w:r>
+        <w:t xml:space="preserve">Finds location in RAM for P </w:t>
+      </w:r>
+      <w:r>
+        <w:sym w:font="Symbol" w:char="F0AE"/>
+      </w:r>
+      <w:r>
+        <w:t xml:space="preserve"> </w:t>
+      </w:r>
+      <w:r>
+        <w:sym w:font="Symbol" w:char="F061"/>
+      </w:r>
+      <w:r>
+        <w:t xml:space="preserve"> = starting address</w:t>
+      </w:r>
+    </w:p>
+    <w:p>
+      <w:pPr>
+        <w:pStyle w:val="ListParagraph"/>
+        <w:numPr>
+          <w:ilvl w:val="1"/>
+          <w:numId w:val="7"/>
+        </w:numPr>
+        <w:spacing w:line="276" w:lineRule="auto"/>
+      </w:pPr>
+      <w:r>
+        <w:t xml:space="preserve">Allocate RAM starting at </w:t>
+      </w:r>
+      <w:r>
+        <w:sym w:font="Symbol" w:char="F061"/>
+      </w:r>
+      <w:r>
+        <w:t xml:space="preserve"> for the code and the program stack</w:t>
+      </w:r>
+    </w:p>
+    <w:p>
+      <w:pPr>
+        <w:pStyle w:val="ListParagraph"/>
+        <w:numPr>
+          <w:ilvl w:val="1"/>
+          <w:numId w:val="7"/>
+        </w:numPr>
+        <w:spacing w:line="276" w:lineRule="auto"/>
+      </w:pPr>
+      <w:r>
+        <w:t xml:space="preserve">Copies P into RAM starting at address </w:t>
+      </w:r>
+      <w:r>
+        <w:sym w:font="Symbol" w:char="F061"/>
+      </w:r>
+    </w:p>
+    <w:p>
+      <w:pPr>
+        <w:pStyle w:val="ListParagraph"/>
+        <w:numPr>
+          <w:ilvl w:val="1"/>
+          <w:numId w:val="7"/>
+        </w:numPr>
+        <w:spacing w:line="276" w:lineRule="auto"/>
+      </w:pPr>
+      <w:r>
+        <w:t xml:space="preserve">Loads </w:t>
+      </w:r>
+      <w:r>
+        <w:sym w:font="Symbol" w:char="F061"/>
+      </w:r>
+      <w:r>
+        <w:t xml:space="preserve"> into a register</w:t>
+      </w:r>
+      <w:r>
+        <w:t xml:space="preserve"> (e.g. $5)</w:t>
+      </w:r>
+    </w:p>
+    <w:p>
+      <w:pPr>
+        <w:pStyle w:val="ListParagraph"/>
+        <w:numPr>
+          <w:ilvl w:val="1"/>
+          <w:numId w:val="7"/>
+        </w:numPr>
+        <w:spacing w:line="276" w:lineRule="auto"/>
+      </w:pPr>
+      <w:r>
+        <w:t xml:space="preserve">Begins execution at </w:t>
+      </w:r>
+      <w:r>
+        <w:sym w:font="Symbol" w:char="F061"/>
+      </w:r>
+      <w:r>
+        <w:t xml:space="preserve"> </w:t>
+      </w:r>
+      <w:r>
+        <w:t>(</w:t>
+      </w:r>
+      <w:proofErr w:type="spellStart"/>
+      <w:r>
+        <w:t>jalr</w:t>
+      </w:r>
+      <w:proofErr w:type="spellEnd"/>
+      <w:r>
+        <w:t xml:space="preserve"> $5</w:t>
+      </w:r>
+      <w:r>
+        <w:t>)</w:t>
+      </w:r>
+    </w:p>
+    <w:p>
+      <w:pPr>
+        <w:pStyle w:val="ListParagraph"/>
+        <w:numPr>
+          <w:ilvl w:val="1"/>
+          <w:numId w:val="7"/>
+        </w:numPr>
+        <w:spacing w:line="276" w:lineRule="auto"/>
+      </w:pPr>
+      <w:r>
+        <w:t>E.g.</w:t>
+      </w:r>
+    </w:p>
+    <w:p>
+      <w:pPr>
+        <w:pStyle w:val="ListParagraph"/>
+        <w:numPr>
+          <w:ilvl w:val="2"/>
+          <w:numId w:val="7"/>
+        </w:numPr>
+        <w:spacing w:line="276" w:lineRule="auto"/>
+      </w:pPr>
+      <w:r>
+        <w:t>.word P(1) … .word P(k)</w:t>
+      </w:r>
+      <w:r>
+        <w:tab/>
+      </w:r>
+      <w:r>
+        <w:tab/>
+        <w:t>; load instructions</w:t>
+      </w:r>
+    </w:p>
+    <w:p>
+      <w:pPr>
+        <w:pStyle w:val="ListParagraph"/>
+        <w:numPr>
+          <w:ilvl w:val="2"/>
+          <w:numId w:val="7"/>
+        </w:numPr>
+        <w:spacing w:line="276" w:lineRule="auto"/>
+      </w:pPr>
+      <w:r>
+        <w:t>n = k + space needed for stack</w:t>
+      </w:r>
+    </w:p>
+    <w:p>
+      <w:pPr>
+        <w:pStyle w:val="ListParagraph"/>
+        <w:numPr>
+          <w:ilvl w:val="2"/>
+          <w:numId w:val="7"/>
+        </w:numPr>
+        <w:spacing w:line="276" w:lineRule="auto"/>
+      </w:pPr>
+      <w:r>
+        <w:t>a = first address of n contiguous words of RAM</w:t>
+      </w:r>
+    </w:p>
+    <w:p>
+      <w:pPr>
+        <w:pStyle w:val="ListParagraph"/>
+        <w:numPr>
+          <w:ilvl w:val="2"/>
+          <w:numId w:val="7"/>
+        </w:numPr>
+        <w:spacing w:line="276" w:lineRule="auto"/>
+      </w:pPr>
+      <w:r>
+        <w:t xml:space="preserve">for </w:t>
+      </w:r>
+      <w:proofErr w:type="spellStart"/>
+      <w:r>
+        <w:t>i</w:t>
+      </w:r>
+      <w:proofErr w:type="spellEnd"/>
+      <w:r>
+        <w:t xml:space="preserve"> = 1 … k</w:t>
+      </w:r>
+      <w:r>
+        <w:tab/>
+      </w:r>
+      <w:r>
+        <w:tab/>
+      </w:r>
+      <w:r>
+        <w:tab/>
+        <w:t>; copy instructions into RAM</w:t>
+      </w:r>
+    </w:p>
+    <w:p>
+      <w:pPr>
+        <w:pStyle w:val="ListParagraph"/>
+        <w:numPr>
+          <w:ilvl w:val="3"/>
+          <w:numId w:val="7"/>
+        </w:numPr>
+        <w:spacing w:line="276" w:lineRule="auto"/>
+      </w:pPr>
+      <w:r>
+        <w:t>MEM[a + (</w:t>
+      </w:r>
+      <w:proofErr w:type="spellStart"/>
+      <w:r>
+        <w:t>i</w:t>
+      </w:r>
+      <w:proofErr w:type="spellEnd"/>
+      <w:r>
+        <w:t xml:space="preserve"> – 1)*4] </w:t>
+      </w:r>
+      <w:r>
+        <w:sym w:font="Symbol" w:char="F0AC"/>
+      </w:r>
+      <w:r>
+        <w:t xml:space="preserve"> P(</w:t>
+      </w:r>
+      <w:proofErr w:type="spellStart"/>
+      <w:r>
+        <w:t>i</w:t>
+      </w:r>
+      <w:proofErr w:type="spellEnd"/>
+      <w:r>
+        <w:t>)</w:t>
+      </w:r>
+    </w:p>
+    <w:p>
+      <w:pPr>
+        <w:pStyle w:val="ListParagraph"/>
+        <w:numPr>
+          <w:ilvl w:val="2"/>
+          <w:numId w:val="7"/>
+        </w:numPr>
+        <w:spacing w:line="276" w:lineRule="auto"/>
+      </w:pPr>
+      <w:r>
+        <w:t>$30 = a + 4*n</w:t>
+      </w:r>
+      <w:r>
+        <w:tab/>
+      </w:r>
+      <w:r>
+        <w:tab/>
+      </w:r>
+      <w:r>
+        <w:tab/>
+        <w:t>; set stack pointer</w:t>
+      </w:r>
+    </w:p>
+    <w:p>
+      <w:pPr>
+        <w:pStyle w:val="ListParagraph"/>
+        <w:numPr>
+          <w:ilvl w:val="2"/>
+          <w:numId w:val="7"/>
+        </w:numPr>
+        <w:spacing w:line="276" w:lineRule="auto"/>
+      </w:pPr>
+      <w:proofErr w:type="spellStart"/>
+      <w:r>
+        <w:t>jalr</w:t>
+      </w:r>
+      <w:proofErr w:type="spellEnd"/>
+      <w:r>
+        <w:t xml:space="preserve"> $5</w:t>
+      </w:r>
+      <w:r>
+        <w:tab/>
+      </w:r>
+      <w:r>
+        <w:tab/>
+      </w:r>
+      <w:r>
+        <w:tab/>
+      </w:r>
+      <w:r>
+        <w:tab/>
+        <w:t>; $3 contains address a</w:t>
       </w:r>
     </w:p>
     <w:p>
@@ -825,24 +1211,14 @@
           <w:numId w:val="7"/>
         </w:numPr>
         <w:spacing w:line="276" w:lineRule="auto"/>
-      </w:pPr>
-      <w:r>
         <w:rPr>
-          <w:i/>
+          <w:b/>
         </w:rPr>
-        <w:t>Missing content…</w:t>
-      </w:r>
-    </w:p>
-    <w:p>
-      <w:pPr>
-        <w:pStyle w:val="ListParagraph"/>
-        <w:numPr>
-          <w:ilvl w:val="0"/>
-          <w:numId w:val="7"/>
-        </w:numPr>
-        <w:spacing w:line="276" w:lineRule="auto"/>
-      </w:pPr>
-      <w:r>
+      </w:pPr>
+      <w:r>
+        <w:rPr>
+          <w:b/>
+        </w:rPr>
         <w:t>Relocation</w:t>
       </w:r>
     </w:p>
@@ -856,25 +1232,41 @@
         <w:spacing w:line="276" w:lineRule="auto"/>
       </w:pPr>
       <w:r>
-        <w:t xml:space="preserve">.word id – add </w:t>
+        <w:t>Label address values need to be adjusted when the program is shifted around in memory</w:t>
+      </w:r>
+    </w:p>
+    <w:p>
+      <w:pPr>
+        <w:pStyle w:val="ListParagraph"/>
+        <w:numPr>
+          <w:ilvl w:val="1"/>
+          <w:numId w:val="7"/>
+        </w:numPr>
+        <w:spacing w:line="276" w:lineRule="auto"/>
+      </w:pPr>
+      <w:r>
+        <w:t xml:space="preserve">.word </w:t>
+      </w:r>
+      <w:r>
+        <w:t>label</w:t>
+      </w:r>
+      <w:r>
+        <w:t xml:space="preserve"> – add </w:t>
       </w:r>
       <w:r>
         <w:sym w:font="Symbol" w:char="F061"/>
       </w:r>
       <w:r>
-        <w:t xml:space="preserve"> (load address) to id </w:t>
-      </w:r>
-      <w:r>
-        <w:t xml:space="preserve">address </w:t>
-      </w:r>
-      <w:r>
-        <w:t>(</w:t>
-      </w:r>
-      <w:r>
-        <w:t>id is a label</w:t>
-      </w:r>
-      <w:r>
-        <w:t>)</w:t>
+        <w:t xml:space="preserve"> to </w:t>
+      </w:r>
+      <w:r>
+        <w:t>label</w:t>
+      </w:r>
+      <w:r>
+        <w:t xml:space="preserve"> </w:t>
+      </w:r>
+      <w:r>
+        <w:t>address</w:t>
       </w:r>
     </w:p>
     <w:p>
@@ -899,8 +1291,33 @@
         </w:numPr>
         <w:spacing w:line="276" w:lineRule="auto"/>
       </w:pPr>
-      <w:r>
-        <w:t>anything else (including beq, bne) – don’t need to adjust</w:t>
+      <w:proofErr w:type="spellStart"/>
+      <w:r>
+        <w:t>beq</w:t>
+      </w:r>
+      <w:proofErr w:type="spellEnd"/>
+      <w:r>
+        <w:t xml:space="preserve">, </w:t>
+      </w:r>
+      <w:proofErr w:type="spellStart"/>
+      <w:r>
+        <w:t>bne</w:t>
+      </w:r>
+      <w:proofErr w:type="spellEnd"/>
+      <w:r>
+        <w:t xml:space="preserve"> – </w:t>
+      </w:r>
+      <w:r>
+        <w:t xml:space="preserve">values refer to relative addresses </w:t>
+      </w:r>
+      <w:r>
+        <w:sym w:font="Symbol" w:char="F02D"/>
+      </w:r>
+      <w:r>
+        <w:t xml:space="preserve"> </w:t>
+      </w:r>
+      <w:r>
+        <w:t>don’t need to adjust</w:t>
       </w:r>
     </w:p>
     <w:p>
@@ -1080,7 +1497,15 @@
         <w:spacing w:line="276" w:lineRule="auto"/>
       </w:pPr>
       <w:r>
-        <w:t>MIPS for beq $0, $0, 2 – i.e. command to skip the header</w:t>
+        <w:t xml:space="preserve">MIPS for </w:t>
+      </w:r>
+      <w:proofErr w:type="spellStart"/>
+      <w:r>
+        <w:t>beq</w:t>
+      </w:r>
+      <w:proofErr w:type="spellEnd"/>
+      <w:r>
+        <w:t xml:space="preserve"> $0, $0, 2 – i.e. command to skip the header</w:t>
       </w:r>
     </w:p>
     <w:p>
@@ -1151,7 +1576,10 @@
         <w:sym w:font="Symbol" w:char="F061"/>
       </w:r>
       <w:r>
-        <w:t xml:space="preserve"> = 0x0c</w:t>
+        <w:t xml:space="preserve"> +</w:t>
+      </w:r>
+      <w:r>
+        <w:t xml:space="preserve"> 0x0c</w:t>
       </w:r>
     </w:p>
     <w:p>
@@ -1180,7 +1608,13 @@
         <w:t>Format co</w:t>
       </w:r>
       <w:r>
-        <w:t>de = 1 (indicates relocation)</w:t>
+        <w:t xml:space="preserve">de = </w:t>
+      </w:r>
+      <w:r>
+        <w:t>0x</w:t>
+      </w:r>
+      <w:r>
+        <w:t>1 (indicates relocation)</w:t>
       </w:r>
     </w:p>
     <w:p>
@@ -1193,7 +1627,13 @@
         <w:spacing w:line="276" w:lineRule="auto"/>
       </w:pPr>
       <w:r>
-        <w:t>Address (address of a relocatable word in MIPS section)</w:t>
+        <w:t>Address</w:t>
+      </w:r>
+      <w:r>
+        <w:t xml:space="preserve"> of a r</w:t>
+      </w:r>
+      <w:r>
+        <w:t>elocatable word in MIPS section, i.e. address of .word instructions</w:t>
       </w:r>
     </w:p>
     <w:p>
@@ -1257,8 +1697,13 @@
         </w:numPr>
         <w:spacing w:line="276" w:lineRule="auto"/>
       </w:pPr>
-      <w:r>
-        <w:t>mips.twoints/array – have optional 2</w:t>
+      <w:proofErr w:type="spellStart"/>
+      <w:r>
+        <w:t>mips.twoints</w:t>
+      </w:r>
+      <w:proofErr w:type="spellEnd"/>
+      <w:r>
+        <w:t>/array – have optional 2</w:t>
       </w:r>
       <w:r>
         <w:rPr>
@@ -1280,7 +1725,15 @@
         <w:spacing w:line="276" w:lineRule="auto"/>
       </w:pPr>
       <w:r>
-        <w:t>E.g. load myobj.merl at 0x1000</w:t>
+        <w:t xml:space="preserve">E.g. load </w:t>
+      </w:r>
+      <w:proofErr w:type="spellStart"/>
+      <w:r>
+        <w:t>myobj.merl</w:t>
+      </w:r>
+      <w:proofErr w:type="spellEnd"/>
+      <w:r>
+        <w:t xml:space="preserve"> at 0x1000</w:t>
       </w:r>
     </w:p>
     <w:p>
@@ -1293,8 +1746,21 @@
         <w:spacing w:line="276" w:lineRule="auto"/>
       </w:pPr>
       <w:r>
-        <w:t>Java cs241.merl 0x1000 &lt; myobj.merl &gt; myobj.mips</w:t>
-      </w:r>
+        <w:t xml:space="preserve">Java cs241.merl 0x1000 &lt; </w:t>
+      </w:r>
+      <w:proofErr w:type="spellStart"/>
+      <w:r>
+        <w:t>myobj.merl</w:t>
+      </w:r>
+      <w:proofErr w:type="spellEnd"/>
+      <w:r>
+        <w:t xml:space="preserve"> &gt; </w:t>
+      </w:r>
+      <w:proofErr w:type="spellStart"/>
+      <w:r>
+        <w:t>myobj.mips</w:t>
+      </w:r>
+      <w:proofErr w:type="spellEnd"/>
     </w:p>
     <w:p>
       <w:pPr>
@@ -1306,7 +1772,23 @@
         <w:spacing w:line="276" w:lineRule="auto"/>
       </w:pPr>
       <w:r>
-        <w:t>Java mips.twoints myobj.mips 0x10000</w:t>
+        <w:t xml:space="preserve">Java </w:t>
+      </w:r>
+      <w:proofErr w:type="spellStart"/>
+      <w:r>
+        <w:t>mips.twoints</w:t>
+      </w:r>
+      <w:proofErr w:type="spellEnd"/>
+      <w:r>
+        <w:t xml:space="preserve"> </w:t>
+      </w:r>
+      <w:proofErr w:type="spellStart"/>
+      <w:r>
+        <w:t>myobj.mips</w:t>
+      </w:r>
+      <w:proofErr w:type="spellEnd"/>
+      <w:r>
+        <w:t xml:space="preserve"> 0x10000</w:t>
       </w:r>
     </w:p>
     <w:p>
@@ -1340,7 +1822,13 @@
         <w:tab/>
       </w:r>
       <w:r>
-        <w:t>//read a word – skip cookie</w:t>
+        <w:tab/>
+      </w:r>
+      <w:r>
+        <w:t>// skip cookie</w:t>
+      </w:r>
+      <w:r>
+        <w:t>; do nothing</w:t>
       </w:r>
     </w:p>
     <w:p>
@@ -1348,38 +1836,60 @@
         <w:spacing w:line="276" w:lineRule="auto"/>
         <w:ind w:left="720"/>
       </w:pPr>
-      <w:r>
-        <w:t xml:space="preserve">endMod </w:t>
+      <w:proofErr w:type="spellStart"/>
+      <w:r>
+        <w:t>endMod</w:t>
+      </w:r>
+      <w:proofErr w:type="spellEnd"/>
+      <w:r>
+        <w:t xml:space="preserve"> </w:t>
       </w:r>
       <w:r>
         <w:sym w:font="Symbol" w:char="F0AC"/>
       </w:r>
       <w:r>
-        <w:t xml:space="preserve"> read() – 12</w:t>
+        <w:t xml:space="preserve"> read()</w:t>
+      </w:r>
+      <w:r>
+        <w:t xml:space="preserve"> – 12</w:t>
       </w:r>
       <w:r>
         <w:tab/>
         <w:t>//length of code + footer</w:t>
       </w:r>
+      <w:r>
+        <w:t xml:space="preserve"> (not including header)</w:t>
+      </w:r>
     </w:p>
     <w:p>
       <w:pPr>
         <w:spacing w:line="276" w:lineRule="auto"/>
         <w:ind w:left="720"/>
       </w:pPr>
-      <w:r>
-        <w:t xml:space="preserve">codeLen </w:t>
+      <w:proofErr w:type="spellStart"/>
+      <w:r>
+        <w:t>codeLen</w:t>
+      </w:r>
+      <w:proofErr w:type="spellEnd"/>
+      <w:r>
+        <w:t xml:space="preserve"> </w:t>
       </w:r>
       <w:r>
         <w:sym w:font="Symbol" w:char="F0AC"/>
       </w:r>
       <w:r>
-        <w:t xml:space="preserve"> read() – 12</w:t>
+        <w:t xml:space="preserve"> read() </w:t>
+      </w:r>
+      <w:r>
+        <w:t>– 12</w:t>
       </w:r>
       <w:r>
         <w:tab/>
         <w:t>//length of code</w:t>
       </w:r>
+      <w:r>
+        <w:t xml:space="preserve"> (not including header)</w:t>
+      </w:r>
     </w:p>
     <w:p>
       <w:pPr>
@@ -1396,7 +1906,23 @@
         <w:sym w:font="Symbol" w:char="F0AC"/>
       </w:r>
       <w:r>
-        <w:t xml:space="preserve"> findFreeRAM(codeLen + stack)</w:t>
+        <w:t xml:space="preserve"> </w:t>
+      </w:r>
+      <w:proofErr w:type="spellStart"/>
+      <w:r>
+        <w:t>findFreeRAM</w:t>
+      </w:r>
+      <w:proofErr w:type="spellEnd"/>
+      <w:r>
+        <w:t>(</w:t>
+      </w:r>
+      <w:proofErr w:type="spellStart"/>
+      <w:r>
+        <w:t>codeLen</w:t>
+      </w:r>
+      <w:proofErr w:type="spellEnd"/>
+      <w:r>
+        <w:t xml:space="preserve"> + stack)</w:t>
       </w:r>
     </w:p>
     <w:p>
@@ -1405,7 +1931,39 @@
         <w:ind w:left="720"/>
       </w:pPr>
       <w:r>
-        <w:t xml:space="preserve">for (int i = 0; i &lt; codeLen; i += 4) </w:t>
+        <w:t xml:space="preserve">for (int </w:t>
+      </w:r>
+      <w:proofErr w:type="spellStart"/>
+      <w:r>
+        <w:t>i</w:t>
+      </w:r>
+      <w:proofErr w:type="spellEnd"/>
+      <w:r>
+        <w:t xml:space="preserve"> = 0; </w:t>
+      </w:r>
+      <w:proofErr w:type="spellStart"/>
+      <w:r>
+        <w:t>i</w:t>
+      </w:r>
+      <w:proofErr w:type="spellEnd"/>
+      <w:r>
+        <w:t xml:space="preserve"> &lt; </w:t>
+      </w:r>
+      <w:proofErr w:type="spellStart"/>
+      <w:r>
+        <w:t>codeLen</w:t>
+      </w:r>
+      <w:proofErr w:type="spellEnd"/>
+      <w:r>
+        <w:t xml:space="preserve">; </w:t>
+      </w:r>
+      <w:proofErr w:type="spellStart"/>
+      <w:r>
+        <w:t>i</w:t>
+      </w:r>
+      <w:proofErr w:type="spellEnd"/>
+      <w:r>
+        <w:t xml:space="preserve"> += 4) </w:t>
       </w:r>
     </w:p>
     <w:p>
@@ -1420,7 +1978,15 @@
         <w:sym w:font="Symbol" w:char="F061"/>
       </w:r>
       <w:r>
-        <w:t xml:space="preserve"> + i] </w:t>
+        <w:t xml:space="preserve"> + </w:t>
+      </w:r>
+      <w:proofErr w:type="spellStart"/>
+      <w:r>
+        <w:t>i</w:t>
+      </w:r>
+      <w:proofErr w:type="spellEnd"/>
+      <w:r>
+        <w:t xml:space="preserve">] </w:t>
       </w:r>
       <w:r>
         <w:sym w:font="Symbol" w:char="F0AC"/>
@@ -1444,7 +2010,23 @@
         <w:ind w:left="720"/>
       </w:pPr>
       <w:r>
-        <w:t>while (i &lt; endMod)</w:t>
+        <w:t>while (</w:t>
+      </w:r>
+      <w:proofErr w:type="spellStart"/>
+      <w:r>
+        <w:t>i</w:t>
+      </w:r>
+      <w:proofErr w:type="spellEnd"/>
+      <w:r>
+        <w:t xml:space="preserve"> &lt; </w:t>
+      </w:r>
+      <w:proofErr w:type="spellStart"/>
+      <w:r>
+        <w:t>endMod</w:t>
+      </w:r>
+      <w:proofErr w:type="spellEnd"/>
+      <w:r>
+        <w:t>)</w:t>
       </w:r>
     </w:p>
     <w:p>
@@ -1452,8 +2034,16 @@
         <w:spacing w:line="276" w:lineRule="auto"/>
         <w:ind w:left="1440"/>
       </w:pPr>
-      <w:r>
-        <w:t xml:space="preserve">format </w:t>
+      <w:proofErr w:type="spellStart"/>
+      <w:r>
+        <w:t>format</w:t>
+      </w:r>
+      <w:r>
+        <w:t>Code</w:t>
+      </w:r>
+      <w:proofErr w:type="spellEnd"/>
+      <w:r>
+        <w:t xml:space="preserve"> </w:t>
       </w:r>
       <w:r>
         <w:sym w:font="Symbol" w:char="F0AC"/>
@@ -1468,7 +2058,18 @@
         <w:ind w:left="1440"/>
       </w:pPr>
       <w:r>
-        <w:t>if (format == 1)</w:t>
+        <w:t>if (</w:t>
+      </w:r>
+      <w:proofErr w:type="spellStart"/>
+      <w:r>
+        <w:t>format</w:t>
+      </w:r>
+      <w:r>
+        <w:t>Code</w:t>
+      </w:r>
+      <w:proofErr w:type="spellEnd"/>
+      <w:r>
+        <w:t xml:space="preserve"> == 1)</w:t>
       </w:r>
     </w:p>
     <w:p>
@@ -1476,8 +2077,13 @@
         <w:spacing w:line="276" w:lineRule="auto"/>
         <w:ind w:left="2160"/>
       </w:pPr>
-      <w:r>
-        <w:t xml:space="preserve">rel </w:t>
+      <w:proofErr w:type="spellStart"/>
+      <w:r>
+        <w:t>rel</w:t>
+      </w:r>
+      <w:proofErr w:type="spellEnd"/>
+      <w:r>
+        <w:t xml:space="preserve"> </w:t>
       </w:r>
       <w:r>
         <w:sym w:font="Symbol" w:char="F0AC"/>
@@ -1511,7 +2117,15 @@
         <w:ind w:left="2160"/>
       </w:pPr>
       <w:r>
-        <w:t xml:space="preserve">MEM[rel + </w:t>
+        <w:t>MEM[</w:t>
+      </w:r>
+      <w:proofErr w:type="spellStart"/>
+      <w:r>
+        <w:t>rel</w:t>
+      </w:r>
+      <w:proofErr w:type="spellEnd"/>
+      <w:r>
+        <w:t xml:space="preserve"> + </w:t>
       </w:r>
       <w:r>
         <w:sym w:font="Symbol" w:char="F061"/>
@@ -1544,8 +2158,13 @@
         <w:spacing w:line="276" w:lineRule="auto"/>
         <w:ind w:left="1440"/>
       </w:pPr>
-      <w:r>
-        <w:t>i += 8</w:t>
+      <w:proofErr w:type="spellStart"/>
+      <w:r>
+        <w:t>i</w:t>
+      </w:r>
+      <w:proofErr w:type="spellEnd"/>
+      <w:r>
+        <w:t xml:space="preserve"> += 8</w:t>
       </w:r>
     </w:p>
     <w:p>
@@ -1577,7 +2196,7 @@
       <w:pPr>
         <w:pStyle w:val="ListParagraph"/>
         <w:numPr>
-          <w:ilvl w:val="0"/>
+          <w:ilvl w:val="1"/>
           <w:numId w:val="8"/>
         </w:numPr>
         <w:spacing w:line="276" w:lineRule="auto"/>
@@ -1590,7 +2209,7 @@
       <w:pPr>
         <w:pStyle w:val="ListParagraph"/>
         <w:numPr>
-          <w:ilvl w:val="0"/>
+          <w:ilvl w:val="1"/>
           <w:numId w:val="8"/>
         </w:numPr>
         <w:spacing w:line="276" w:lineRule="auto"/>
@@ -1603,7 +2222,7 @@
       <w:pPr>
         <w:pStyle w:val="ListParagraph"/>
         <w:numPr>
-          <w:ilvl w:val="0"/>
+          <w:ilvl w:val="1"/>
           <w:numId w:val="8"/>
         </w:numPr>
         <w:spacing w:line="276" w:lineRule="auto"/>
@@ -1622,7 +2241,7 @@
       <w:pPr>
         <w:pStyle w:val="ListParagraph"/>
         <w:numPr>
-          <w:ilvl w:val="0"/>
+          <w:ilvl w:val="1"/>
           <w:numId w:val="8"/>
         </w:numPr>
         <w:spacing w:line="276" w:lineRule="auto"/>
@@ -2056,6 +2675,19 @@
       <w:pPr>
         <w:pStyle w:val="ListParagraph"/>
         <w:numPr>
+          <w:ilvl w:val="1"/>
+          <w:numId w:val="8"/>
+        </w:numPr>
+        <w:spacing w:line="276" w:lineRule="auto"/>
+      </w:pPr>
+      <w:r>
+        <w:t>i.e. header 1, MIPS 1, footer 1, header 2, MIPS 2, footer 2</w:t>
+      </w:r>
+    </w:p>
+    <w:p>
+      <w:pPr>
+        <w:pStyle w:val="ListParagraph"/>
+        <w:numPr>
           <w:ilvl w:val="0"/>
           <w:numId w:val="8"/>
         </w:numPr>
@@ -2069,17 +2701,32 @@
       <w:pPr>
         <w:pStyle w:val="ListParagraph"/>
         <w:numPr>
+          <w:ilvl w:val="1"/>
+          <w:numId w:val="8"/>
+        </w:numPr>
+        <w:spacing w:line="276" w:lineRule="auto"/>
+      </w:pPr>
+      <w:r>
+        <w:t>i.e. header, MIPS 1, MIPS 2, footer</w:t>
+      </w:r>
+    </w:p>
+    <w:p>
+      <w:pPr>
+        <w:pStyle w:val="ListParagraph"/>
+        <w:numPr>
           <w:ilvl w:val="0"/>
           <w:numId w:val="8"/>
         </w:numPr>
         <w:spacing w:line="276" w:lineRule="auto"/>
       </w:pPr>
+      <w:proofErr w:type="spellStart"/>
       <w:r>
         <w:rPr>
           <w:u w:val="single"/>
         </w:rPr>
         <w:t>Pseudocode</w:t>
       </w:r>
+      <w:proofErr w:type="spellEnd"/>
       <w:r>
         <w:t>:</w:t>
       </w:r>
@@ -2222,6 +2869,11 @@
       </w:r>
       <w:r>
         <w:tab/>
+      </w:r>
+      <w:r>
+        <w:tab/>
+      </w:r>
+      <w:r>
         <w:t>//import-export match</w:t>
       </w:r>
     </w:p>
@@ -2286,7 +2938,10 @@
         <w:tab/>
       </w:r>
       <w:r>
-        <w:t>//address1 is a pointer and is relocatable</w:t>
+        <w:tab/>
+      </w:r>
+      <w:r>
+        <w:t>//address1 is relocatable</w:t>
       </w:r>
     </w:p>
     <w:p>
@@ -2312,7 +2967,65 @@
         <w:spacing w:line="276" w:lineRule="auto"/>
       </w:pPr>
       <w:r>
-        <w:t>… repeat with 1 &amp; 2 switched</w:t>
+        <w:t xml:space="preserve">If </w:t>
+      </w:r>
+      <w:r>
+        <w:sym w:font="Symbol" w:char="F024"/>
+      </w:r>
+      <w:r>
+        <w:t xml:space="preserve"> (address1, label) in m1.exports</w:t>
+      </w:r>
+      <w:r>
+        <w:tab/>
+      </w:r>
+      <w:r>
+        <w:tab/>
+        <w:t>//same thing with 1 &amp; 2 switched</w:t>
+      </w:r>
+    </w:p>
+    <w:p>
+      <w:pPr>
+        <w:pStyle w:val="ListParagraph"/>
+        <w:numPr>
+          <w:ilvl w:val="3"/>
+          <w:numId w:val="8"/>
+        </w:numPr>
+        <w:spacing w:line="276" w:lineRule="auto"/>
+      </w:pPr>
+      <w:r>
+        <w:t xml:space="preserve">m2.code[address2] </w:t>
+      </w:r>
+      <w:r>
+        <w:sym w:font="Symbol" w:char="F0AC"/>
+      </w:r>
+      <w:r>
+        <w:t xml:space="preserve"> address1</w:t>
+      </w:r>
+    </w:p>
+    <w:p>
+      <w:pPr>
+        <w:pStyle w:val="ListParagraph"/>
+        <w:numPr>
+          <w:ilvl w:val="3"/>
+          <w:numId w:val="8"/>
+        </w:numPr>
+        <w:spacing w:line="276" w:lineRule="auto"/>
+      </w:pPr>
+      <w:r>
+        <w:t>Remove from (address2, label) from m2.imports</w:t>
+      </w:r>
+    </w:p>
+    <w:p>
+      <w:pPr>
+        <w:pStyle w:val="ListParagraph"/>
+        <w:numPr>
+          <w:ilvl w:val="3"/>
+          <w:numId w:val="8"/>
+        </w:numPr>
+        <w:spacing w:line="276" w:lineRule="auto"/>
+      </w:pPr>
+      <w:r>
+        <w:t>Add address2 to m2.relocates</w:t>
       </w:r>
     </w:p>
     <w:p>
@@ -2370,87 +3083,111 @@
       </w:r>
       <w:r>
         <w:t xml:space="preserve"> m2.relocates</w:t>
-      </w:r>
-    </w:p>
-    <w:p>
-      <w:pPr>
-        <w:pStyle w:val="ListParagraph"/>
-        <w:numPr>
-          <w:ilvl w:val="1"/>
-          <w:numId w:val="8"/>
-        </w:numPr>
-        <w:spacing w:line="276" w:lineRule="auto"/>
-      </w:pPr>
-      <w:r>
-        <w:t>Output MERL cookie</w:t>
-      </w:r>
-    </w:p>
-    <w:p>
-      <w:pPr>
-        <w:pStyle w:val="ListParagraph"/>
-        <w:numPr>
-          <w:ilvl w:val="1"/>
-          <w:numId w:val="8"/>
-        </w:numPr>
-        <w:spacing w:line="276" w:lineRule="auto"/>
-      </w:pPr>
-      <w:r>
-        <w:t>Output total codeLength + total symbolTable.length + 12</w:t>
-      </w:r>
-    </w:p>
-    <w:p>
-      <w:pPr>
-        <w:pStyle w:val="ListParagraph"/>
-        <w:numPr>
-          <w:ilvl w:val="1"/>
-          <w:numId w:val="8"/>
-        </w:numPr>
-        <w:spacing w:line="276" w:lineRule="auto"/>
-      </w:pPr>
-      <w:r>
-        <w:t>Output total codeLength + 12</w:t>
-      </w:r>
-    </w:p>
-    <w:p>
-      <w:pPr>
-        <w:pStyle w:val="ListParagraph"/>
-        <w:numPr>
-          <w:ilvl w:val="1"/>
-          <w:numId w:val="8"/>
-        </w:numPr>
-        <w:spacing w:line="276" w:lineRule="auto"/>
-      </w:pPr>
-      <w:r>
-        <w:t>Output m1.code</w:t>
-      </w:r>
-    </w:p>
-    <w:p>
-      <w:pPr>
-        <w:pStyle w:val="ListParagraph"/>
-        <w:numPr>
-          <w:ilvl w:val="1"/>
-          <w:numId w:val="8"/>
-        </w:numPr>
-        <w:spacing w:line="276" w:lineRule="auto"/>
-      </w:pPr>
-      <w:r>
-        <w:t>Output m2.code</w:t>
-      </w:r>
-    </w:p>
-    <w:p>
-      <w:pPr>
-        <w:pStyle w:val="ListParagraph"/>
-        <w:numPr>
-          <w:ilvl w:val="1"/>
-          <w:numId w:val="8"/>
-        </w:numPr>
-        <w:spacing w:line="276" w:lineRule="auto"/>
-      </w:pPr>
-      <w:r>
-        <w:t>Output imports, exports, relocates</w:t>
       </w:r>
       <w:bookmarkStart w:id="0" w:name="_GoBack"/>
       <w:bookmarkEnd w:id="0"/>
+    </w:p>
+    <w:p>
+      <w:pPr>
+        <w:pStyle w:val="ListParagraph"/>
+        <w:numPr>
+          <w:ilvl w:val="1"/>
+          <w:numId w:val="8"/>
+        </w:numPr>
+        <w:spacing w:line="276" w:lineRule="auto"/>
+      </w:pPr>
+      <w:r>
+        <w:t>Output MERL cookie</w:t>
+      </w:r>
+    </w:p>
+    <w:p>
+      <w:pPr>
+        <w:pStyle w:val="ListParagraph"/>
+        <w:numPr>
+          <w:ilvl w:val="1"/>
+          <w:numId w:val="8"/>
+        </w:numPr>
+        <w:spacing w:line="276" w:lineRule="auto"/>
+      </w:pPr>
+      <w:r>
+        <w:t xml:space="preserve">Output total </w:t>
+      </w:r>
+      <w:proofErr w:type="spellStart"/>
+      <w:r>
+        <w:t>codeLength</w:t>
+      </w:r>
+      <w:proofErr w:type="spellEnd"/>
+      <w:r>
+        <w:t xml:space="preserve"> + total </w:t>
+      </w:r>
+      <w:proofErr w:type="spellStart"/>
+      <w:r>
+        <w:t>symbolTable.length</w:t>
+      </w:r>
+      <w:proofErr w:type="spellEnd"/>
+      <w:r>
+        <w:t xml:space="preserve"> + 12</w:t>
+      </w:r>
+    </w:p>
+    <w:p>
+      <w:pPr>
+        <w:pStyle w:val="ListParagraph"/>
+        <w:numPr>
+          <w:ilvl w:val="1"/>
+          <w:numId w:val="8"/>
+        </w:numPr>
+        <w:spacing w:line="276" w:lineRule="auto"/>
+      </w:pPr>
+      <w:r>
+        <w:t xml:space="preserve">Output total </w:t>
+      </w:r>
+      <w:proofErr w:type="spellStart"/>
+      <w:r>
+        <w:t>codeLength</w:t>
+      </w:r>
+      <w:proofErr w:type="spellEnd"/>
+      <w:r>
+        <w:t xml:space="preserve"> + 12</w:t>
+      </w:r>
+    </w:p>
+    <w:p>
+      <w:pPr>
+        <w:pStyle w:val="ListParagraph"/>
+        <w:numPr>
+          <w:ilvl w:val="1"/>
+          <w:numId w:val="8"/>
+        </w:numPr>
+        <w:spacing w:line="276" w:lineRule="auto"/>
+      </w:pPr>
+      <w:r>
+        <w:t>Output m1.code</w:t>
+      </w:r>
+    </w:p>
+    <w:p>
+      <w:pPr>
+        <w:pStyle w:val="ListParagraph"/>
+        <w:numPr>
+          <w:ilvl w:val="1"/>
+          <w:numId w:val="8"/>
+        </w:numPr>
+        <w:spacing w:line="276" w:lineRule="auto"/>
+      </w:pPr>
+      <w:r>
+        <w:t>Output m2.code</w:t>
+      </w:r>
+    </w:p>
+    <w:p>
+      <w:pPr>
+        <w:pStyle w:val="ListParagraph"/>
+        <w:numPr>
+          <w:ilvl w:val="1"/>
+          <w:numId w:val="8"/>
+        </w:numPr>
+        <w:spacing w:line="276" w:lineRule="auto"/>
+      </w:pPr>
+      <w:r>
+        <w:t>Output imports, exports, relocates</w:t>
+      </w:r>
     </w:p>
     <w:sectPr>
       <w:pgSz w:w="12240" w:h="15840"/>
@@ -3835,7 +4572,7 @@
 </file>
 
 <file path=customXml/itemProps1.xml><?xml version="1.0" encoding="utf-8"?>
-<ds:datastoreItem xmlns:ds="http://schemas.openxmlformats.org/officeDocument/2006/customXml" ds:itemID="{DED7BB71-F7B1-514A-8559-D294769DACFE}">
+<ds:datastoreItem xmlns:ds="http://schemas.openxmlformats.org/officeDocument/2006/customXml" ds:itemID="{985000BA-D592-E044-89ED-2B558DCF5112}">
   <ds:schemaRefs>
     <ds:schemaRef ds:uri="http://schemas.openxmlformats.org/officeDocument/2006/bibliography"/>
   </ds:schemaRefs>
